--- a/ISPACS/ISPACS_anchi.docx
+++ b/ISPACS/ISPACS_anchi.docx
@@ -949,7 +949,11 @@
         <w:t>izing</w:t>
       </w:r>
       <w:r>
-        <w:t xml:space="preserve"> 13 microphones, demonstrate that the proposed method exhibits a markedly superior performance compared to MCLMS.</w:t>
+        <w:t xml:space="preserve"> 13 </w:t>
+      </w:r>
+      <w:r>
+        <w:lastRenderedPageBreak/>
+        <w:t>microphones, demonstrate that the proposed method exhibits a markedly superior performance compared to MCLMS.</w:t>
       </w:r>
     </w:p>
     <w:p>
@@ -957,7 +961,6 @@
         <w:pStyle w:val="1"/>
       </w:pPr>
       <w:r>
-        <w:lastRenderedPageBreak/>
         <w:t>Ctf</w:t>
       </w:r>
       <w:r>
@@ -975,9 +978,7 @@
     </w:p>
     <w:p>
       <w:pPr>
-        <w:spacing w:after="6pt" w:line="11.40pt" w:lineRule="auto"/>
         <w:ind w:firstLine="14.45pt"/>
-        <w:jc w:val="both"/>
         <w:rPr>
           <w:iCs/>
         </w:rPr>
@@ -1032,19 +1033,19 @@
                 <v:path o:extrusionok="f" gradientshapeok="t" o:connecttype="rect"/>
                 <o:lock v:ext="edit" aspectratio="t"/>
               </v:shapetype>
-              <v:shape id="_x0000_i1245" type="#_x0000_t75" style="width:68.65pt;height:13.3pt" o:ole="">
+              <v:shape id="_x0000_i1025" type="#_x0000_t75" style="width:68.5pt;height:13.5pt" o:ole="">
                 <v:imagedata r:id="rId9" o:title=""/>
               </v:shape>
-              <o:OLEObject Type="Embed" ProgID="Equation.DSMT4" ShapeID="_x0000_i1245" DrawAspect="Content" ObjectID="_1783880686" r:id="rId10"/>
+              <o:OLEObject Type="Embed" ProgID="Equation.DSMT4" ShapeID="_x0000_i1025" DrawAspect="Content" ObjectID="_1783953291" r:id="rId10"/>
             </w:object>
           </mc:Choice>
           <mc:Fallback>
             <w:object>
               <w:drawing>
-                <wp:inline distT="0" distB="0" distL="0" distR="0" wp14:anchorId="329B3C9F" wp14:editId="6AC63741">
-                  <wp:extent cx="871855" cy="168910"/>
-                  <wp:effectExtent l="0" t="0" r="4445" b="2540"/>
-                  <wp:docPr id="221" name="物件 221"/>
+                <wp:inline distT="0" distB="0" distL="0" distR="0" wp14:anchorId="720E4A15" wp14:editId="3E4875F9">
+                  <wp:extent cx="869950" cy="171450"/>
+                  <wp:effectExtent l="0" t="0" r="6350" b="0"/>
+                  <wp:docPr id="1" name="物件 1"/>
                   <wp:cNvGraphicFramePr>
                     <a:graphicFrameLocks xmlns:a="http://purl.oclc.org/ooxml/drawingml/main" noChangeAspect="1"/>
                   </wp:cNvGraphicFramePr>
@@ -1052,12 +1053,12 @@
                     <a:graphicData uri="http://purl.oclc.org/ooxml/drawingml/picture">
                       <pic:pic xmlns:pic="http://purl.oclc.org/ooxml/drawingml/picture">
                         <pic:nvPicPr>
-                          <pic:cNvPr id="0" name="Object 221"/>
+                          <pic:cNvPr id="0" name="Object 1"/>
                           <pic:cNvPicPr>
                             <a:picLocks noChangeAspect="1" noChangeArrowheads="1"/>
                             <a:extLst>
                               <a:ext uri="{837473B0-CC2E-450a-ABE3-18F120FF3D37}">
-                                <a15:objectPr xmlns:a15="http://schemas.microsoft.com/office/drawing/2012/main" objectId="_1783880686" isActiveX="0" linkType=""/>
+                                <a15:objectPr xmlns:a15="http://schemas.microsoft.com/office/drawing/2012/main" objectId="_1783953291" isActiveX="0" linkType=""/>
                               </a:ext>
                             </a:extLst>
                           </pic:cNvPicPr>
@@ -1078,7 +1079,7 @@
                         <pic:spPr bwMode="auto">
                           <a:xfrm>
                             <a:off x="0" y="0"/>
-                            <a:ext cx="871855" cy="168910"/>
+                            <a:ext cx="869950" cy="171450"/>
                           </a:xfrm>
                           <a:prstGeom prst="rect">
                             <a:avLst/>
@@ -1093,7 +1094,7 @@
                   </a:graphic>
                 </wp:inline>
               </w:drawing>
-              <w:objectEmbed w:drawAspect="content" r:id="rId10" w:progId="Equation.DSMT4" w:shapeId="221" w:fieldCodes=""/>
+              <w:objectEmbed w:drawAspect="content" r:id="rId10" w:progId="Equation.DSMT4" w:shapeId="1" w:fieldCodes=""/>
             </w:object>
           </mc:Fallback>
         </mc:AlternateContent>
@@ -1113,8 +1114,6 @@
     </w:p>
     <w:p>
       <w:pPr>
-        <w:spacing w:after="6pt" w:line="11.40pt" w:lineRule="auto"/>
-        <w:jc w:val="both"/>
         <w:rPr>
           <w:iCs/>
         </w:rPr>
@@ -1236,6 +1235,9 @@
     <w:p>
       <w:pPr>
         <w:pStyle w:val="equation"/>
+        <w:rPr>
+          <w:rFonts w:hint="eastAsia"/>
+        </w:rPr>
       </w:pPr>
       <w:r>
         <w:tab/>
@@ -1248,19 +1250,19 @@
         <mc:AlternateContent>
           <mc:Choice Requires="v">
             <w:object w:dxaOrig="55pt" w:dyaOrig="16pt" w14:anchorId="5588FEFF">
-              <v:shape id="_x0000_i1253" type="#_x0000_t75" style="width:50.35pt;height:13.3pt" o:ole="">
+              <v:shape id="_x0000_i1026" type="#_x0000_t75" style="width:50.5pt;height:13.5pt" o:ole="">
                 <v:imagedata r:id="rId12" o:title=""/>
               </v:shape>
-              <o:OLEObject Type="Embed" ProgID="Equation.DSMT4" ShapeID="_x0000_i1253" DrawAspect="Content" ObjectID="_1783880687" r:id="rId13"/>
+              <o:OLEObject Type="Embed" ProgID="Equation.DSMT4" ShapeID="_x0000_i1026" DrawAspect="Content" ObjectID="_1783953292" r:id="rId13"/>
             </w:object>
           </mc:Choice>
           <mc:Fallback>
             <w:object>
               <w:drawing>
-                <wp:inline distT="0" distB="0" distL="0" distR="0" wp14:anchorId="2DEC9041" wp14:editId="5E0D41D1">
-                  <wp:extent cx="639445" cy="168910"/>
-                  <wp:effectExtent l="0" t="0" r="8255" b="2540"/>
-                  <wp:docPr id="229" name="物件 229"/>
+                <wp:inline distT="0" distB="0" distL="0" distR="0" wp14:anchorId="7483F164" wp14:editId="57551F30">
+                  <wp:extent cx="641350" cy="171450"/>
+                  <wp:effectExtent l="0" t="0" r="6350" b="0"/>
+                  <wp:docPr id="2" name="物件 2"/>
                   <wp:cNvGraphicFramePr>
                     <a:graphicFrameLocks xmlns:a="http://purl.oclc.org/ooxml/drawingml/main" noChangeAspect="1"/>
                   </wp:cNvGraphicFramePr>
@@ -1268,12 +1270,12 @@
                     <a:graphicData uri="http://purl.oclc.org/ooxml/drawingml/picture">
                       <pic:pic xmlns:pic="http://purl.oclc.org/ooxml/drawingml/picture">
                         <pic:nvPicPr>
-                          <pic:cNvPr id="0" name="Object 229"/>
+                          <pic:cNvPr id="0" name="Object 2"/>
                           <pic:cNvPicPr>
                             <a:picLocks noChangeAspect="1" noChangeArrowheads="1"/>
                             <a:extLst>
                               <a:ext uri="{837473B0-CC2E-450a-ABE3-18F120FF3D37}">
-                                <a15:objectPr xmlns:a15="http://schemas.microsoft.com/office/drawing/2012/main" objectId="_1783880687" isActiveX="0" linkType=""/>
+                                <a15:objectPr xmlns:a15="http://schemas.microsoft.com/office/drawing/2012/main" objectId="_1783953292" isActiveX="0" linkType=""/>
                               </a:ext>
                             </a:extLst>
                           </pic:cNvPicPr>
@@ -1294,7 +1296,7 @@
                         <pic:spPr bwMode="auto">
                           <a:xfrm>
                             <a:off x="0" y="0"/>
-                            <a:ext cx="639445" cy="168910"/>
+                            <a:ext cx="641350" cy="171450"/>
                           </a:xfrm>
                           <a:prstGeom prst="rect">
                             <a:avLst/>
@@ -1309,7 +1311,7 @@
                   </a:graphic>
                 </wp:inline>
               </w:drawing>
-              <w:objectEmbed w:drawAspect="content" r:id="rId13" w:progId="Equation.DSMT4" w:shapeId="229" w:fieldCodes=""/>
+              <w:objectEmbed w:drawAspect="content" r:id="rId13" w:progId="Equation.DSMT4" w:shapeId="2" w:fieldCodes=""/>
             </w:object>
           </mc:Fallback>
         </mc:AlternateContent>
@@ -1329,8 +1331,6 @@
     </w:p>
     <w:p>
       <w:pPr>
-        <w:spacing w:after="6pt" w:line="11.40pt" w:lineRule="auto"/>
-        <w:jc w:val="both"/>
         <w:rPr>
           <w:iCs/>
         </w:rPr>
@@ -1702,6 +1702,9 @@
     <w:p>
       <w:pPr>
         <w:pStyle w:val="equation"/>
+        <w:rPr>
+          <w:rFonts w:hint="eastAsia"/>
+        </w:rPr>
       </w:pPr>
       <w:r>
         <w:tab/>
@@ -1713,19 +1716,19 @@
         <mc:AlternateContent>
           <mc:Choice Requires="v">
             <w:object w:dxaOrig="108pt" w:dyaOrig="30pt" w14:anchorId="6223E7C7">
-              <v:shape id="_x0000_i1257" type="#_x0000_t75" style="width:99.05pt;height:25.4pt" o:ole="">
+              <v:shape id="_x0000_i1027" type="#_x0000_t75" style="width:99pt;height:25.5pt" o:ole="">
                 <v:imagedata r:id="rId15" o:title=""/>
               </v:shape>
-              <o:OLEObject Type="Embed" ProgID="Equation.DSMT4" ShapeID="_x0000_i1257" DrawAspect="Content" ObjectID="_1783880688" r:id="rId16"/>
+              <o:OLEObject Type="Embed" ProgID="Equation.DSMT4" ShapeID="_x0000_i1027" DrawAspect="Content" ObjectID="_1783953293" r:id="rId16"/>
             </w:object>
           </mc:Choice>
           <mc:Fallback>
             <w:object>
               <w:drawing>
-                <wp:inline distT="0" distB="0" distL="0" distR="0" wp14:anchorId="3E6358FF" wp14:editId="74946235">
-                  <wp:extent cx="1257935" cy="322580"/>
-                  <wp:effectExtent l="0" t="0" r="0" b="1270"/>
-                  <wp:docPr id="233" name="物件 233"/>
+                <wp:inline distT="0" distB="0" distL="0" distR="0" wp14:anchorId="4BBC7B64" wp14:editId="7AA9AABD">
+                  <wp:extent cx="1257300" cy="323850"/>
+                  <wp:effectExtent l="0" t="0" r="0" b="0"/>
+                  <wp:docPr id="3" name="物件 3"/>
                   <wp:cNvGraphicFramePr>
                     <a:graphicFrameLocks xmlns:a="http://purl.oclc.org/ooxml/drawingml/main" noChangeAspect="1"/>
                   </wp:cNvGraphicFramePr>
@@ -1733,12 +1736,12 @@
                     <a:graphicData uri="http://purl.oclc.org/ooxml/drawingml/picture">
                       <pic:pic xmlns:pic="http://purl.oclc.org/ooxml/drawingml/picture">
                         <pic:nvPicPr>
-                          <pic:cNvPr id="0" name="Object 233"/>
+                          <pic:cNvPr id="0" name="Object 3"/>
                           <pic:cNvPicPr>
                             <a:picLocks noChangeAspect="1" noChangeArrowheads="1"/>
                             <a:extLst>
                               <a:ext uri="{837473B0-CC2E-450a-ABE3-18F120FF3D37}">
-                                <a15:objectPr xmlns:a15="http://schemas.microsoft.com/office/drawing/2012/main" objectId="_1783880688" isActiveX="0" linkType=""/>
+                                <a15:objectPr xmlns:a15="http://schemas.microsoft.com/office/drawing/2012/main" objectId="_1783953293" isActiveX="0" linkType=""/>
                               </a:ext>
                             </a:extLst>
                           </pic:cNvPicPr>
@@ -1759,7 +1762,7 @@
                         <pic:spPr bwMode="auto">
                           <a:xfrm>
                             <a:off x="0" y="0"/>
-                            <a:ext cx="1257935" cy="322580"/>
+                            <a:ext cx="1257300" cy="323850"/>
                           </a:xfrm>
                           <a:prstGeom prst="rect">
                             <a:avLst/>
@@ -1774,7 +1777,7 @@
                   </a:graphic>
                 </wp:inline>
               </w:drawing>
-              <w:objectEmbed w:drawAspect="content" r:id="rId16" w:progId="Equation.DSMT4" w:shapeId="233" w:fieldCodes=""/>
+              <w:objectEmbed w:drawAspect="content" r:id="rId16" w:progId="Equation.DSMT4" w:shapeId="3" w:fieldCodes=""/>
             </w:object>
           </mc:Fallback>
         </mc:AlternateContent>
@@ -1793,10 +1796,6 @@
       </w:r>
     </w:p>
     <w:p>
-      <w:pPr>
-        <w:spacing w:after="6pt" w:line="11.40pt" w:lineRule="auto"/>
-        <w:jc w:val="both"/>
-      </w:pPr>
       <w:r>
         <w:t>T</w:t>
       </w:r>
@@ -2140,6 +2139,9 @@
     <w:p>
       <w:pPr>
         <w:pStyle w:val="equation"/>
+        <w:rPr>
+          <w:rFonts w:hint="eastAsia"/>
+        </w:rPr>
       </w:pPr>
       <w:r>
         <w:tab/>
@@ -2152,19 +2154,19 @@
         <mc:AlternateContent>
           <mc:Choice Requires="v">
             <w:object w:dxaOrig="119pt" w:dyaOrig="21pt" w14:anchorId="6EA2D9EE">
-              <v:shape id="_x0000_i1282" type="#_x0000_t75" style="width:109.05pt;height:17.9pt" o:ole="">
+              <v:shape id="_x0000_i1028" type="#_x0000_t75" style="width:109pt;height:18pt" o:ole="">
                 <v:imagedata r:id="rId19" o:title=""/>
               </v:shape>
-              <o:OLEObject Type="Embed" ProgID="Equation.DSMT4" ShapeID="_x0000_i1282" DrawAspect="Content" ObjectID="_1783880689" r:id="rId20"/>
+              <o:OLEObject Type="Embed" ProgID="Equation.DSMT4" ShapeID="_x0000_i1028" DrawAspect="Content" ObjectID="_1783953294" r:id="rId20"/>
             </w:object>
           </mc:Choice>
           <mc:Fallback>
             <w:object>
               <w:drawing>
-                <wp:inline distT="0" distB="0" distL="0" distR="0" wp14:anchorId="13172139" wp14:editId="2758C887">
-                  <wp:extent cx="1384935" cy="227330"/>
-                  <wp:effectExtent l="0" t="0" r="5715" b="1270"/>
-                  <wp:docPr id="258" name="物件 258"/>
+                <wp:inline distT="0" distB="0" distL="0" distR="0" wp14:anchorId="521FFC8E" wp14:editId="6F0F0F34">
+                  <wp:extent cx="1384300" cy="228600"/>
+                  <wp:effectExtent l="0" t="0" r="6350" b="0"/>
+                  <wp:docPr id="4" name="物件 4"/>
                   <wp:cNvGraphicFramePr>
                     <a:graphicFrameLocks xmlns:a="http://purl.oclc.org/ooxml/drawingml/main" noChangeAspect="1"/>
                   </wp:cNvGraphicFramePr>
@@ -2172,12 +2174,12 @@
                     <a:graphicData uri="http://purl.oclc.org/ooxml/drawingml/picture">
                       <pic:pic xmlns:pic="http://purl.oclc.org/ooxml/drawingml/picture">
                         <pic:nvPicPr>
-                          <pic:cNvPr id="0" name="Object 258"/>
+                          <pic:cNvPr id="0" name="Object 4"/>
                           <pic:cNvPicPr>
                             <a:picLocks noChangeAspect="1" noChangeArrowheads="1"/>
                             <a:extLst>
                               <a:ext uri="{837473B0-CC2E-450a-ABE3-18F120FF3D37}">
-                                <a15:objectPr xmlns:a15="http://schemas.microsoft.com/office/drawing/2012/main" objectId="_1783880689" isActiveX="0" linkType=""/>
+                                <a15:objectPr xmlns:a15="http://schemas.microsoft.com/office/drawing/2012/main" objectId="_1783953294" isActiveX="0" linkType=""/>
                               </a:ext>
                             </a:extLst>
                           </pic:cNvPicPr>
@@ -2198,7 +2200,7 @@
                         <pic:spPr bwMode="auto">
                           <a:xfrm>
                             <a:off x="0" y="0"/>
-                            <a:ext cx="1384935" cy="227330"/>
+                            <a:ext cx="1384300" cy="228600"/>
                           </a:xfrm>
                           <a:prstGeom prst="rect">
                             <a:avLst/>
@@ -2213,7 +2215,7 @@
                   </a:graphic>
                 </wp:inline>
               </w:drawing>
-              <w:objectEmbed w:drawAspect="content" r:id="rId20" w:progId="Equation.DSMT4" w:shapeId="258" w:fieldCodes=""/>
+              <w:objectEmbed w:drawAspect="content" r:id="rId20" w:progId="Equation.DSMT4" w:shapeId="4" w:fieldCodes=""/>
             </w:object>
           </mc:Fallback>
         </mc:AlternateContent>
@@ -2232,10 +2234,6 @@
       </w:r>
     </w:p>
     <w:p>
-      <w:pPr>
-        <w:spacing w:after="6pt" w:line="11.40pt" w:lineRule="auto"/>
-        <w:jc w:val="both"/>
-      </w:pPr>
       <w:r>
         <w:rPr>
           <w:iCs/>
@@ -2256,6 +2254,9 @@
     <w:p>
       <w:pPr>
         <w:pStyle w:val="equation"/>
+        <w:rPr>
+          <w:rFonts w:hint="eastAsia"/>
+        </w:rPr>
       </w:pPr>
       <w:r>
         <w:tab/>
@@ -2268,19 +2269,19 @@
         <mc:AlternateContent>
           <mc:Choice Requires="v">
             <w:object w:dxaOrig="167pt" w:dyaOrig="30pt" w14:anchorId="76841855">
-              <v:shape id="_x0000_i1284" type="#_x0000_t75" style="width:153.15pt;height:25.4pt" o:ole="">
+              <v:shape id="_x0000_i1029" type="#_x0000_t75" style="width:153pt;height:25.5pt" o:ole="">
                 <v:imagedata r:id="rId22" o:title=""/>
               </v:shape>
-              <o:OLEObject Type="Embed" ProgID="Equation.DSMT4" ShapeID="_x0000_i1284" DrawAspect="Content" ObjectID="_1783880690" r:id="rId23"/>
+              <o:OLEObject Type="Embed" ProgID="Equation.DSMT4" ShapeID="_x0000_i1029" DrawAspect="Content" ObjectID="_1783953295" r:id="rId23"/>
             </w:object>
           </mc:Choice>
           <mc:Fallback>
             <w:object>
               <w:drawing>
-                <wp:inline distT="0" distB="0" distL="0" distR="0" wp14:anchorId="4325EA20" wp14:editId="74B0CB4A">
-                  <wp:extent cx="1945005" cy="322580"/>
-                  <wp:effectExtent l="0" t="0" r="0" b="1270"/>
-                  <wp:docPr id="260" name="物件 260"/>
+                <wp:inline distT="0" distB="0" distL="0" distR="0" wp14:anchorId="5B7862A1" wp14:editId="41637009">
+                  <wp:extent cx="1943100" cy="323850"/>
+                  <wp:effectExtent l="0" t="0" r="0" b="0"/>
+                  <wp:docPr id="5" name="物件 5"/>
                   <wp:cNvGraphicFramePr>
                     <a:graphicFrameLocks xmlns:a="http://purl.oclc.org/ooxml/drawingml/main" noChangeAspect="1"/>
                   </wp:cNvGraphicFramePr>
@@ -2288,12 +2289,12 @@
                     <a:graphicData uri="http://purl.oclc.org/ooxml/drawingml/picture">
                       <pic:pic xmlns:pic="http://purl.oclc.org/ooxml/drawingml/picture">
                         <pic:nvPicPr>
-                          <pic:cNvPr id="0" name="Object 260"/>
+                          <pic:cNvPr id="0" name="Object 5"/>
                           <pic:cNvPicPr>
                             <a:picLocks noChangeAspect="1" noChangeArrowheads="1"/>
                             <a:extLst>
                               <a:ext uri="{837473B0-CC2E-450a-ABE3-18F120FF3D37}">
-                                <a15:objectPr xmlns:a15="http://schemas.microsoft.com/office/drawing/2012/main" objectId="_1783880690" isActiveX="0" linkType=""/>
+                                <a15:objectPr xmlns:a15="http://schemas.microsoft.com/office/drawing/2012/main" objectId="_1783953295" isActiveX="0" linkType=""/>
                               </a:ext>
                             </a:extLst>
                           </pic:cNvPicPr>
@@ -2314,7 +2315,7 @@
                         <pic:spPr bwMode="auto">
                           <a:xfrm>
                             <a:off x="0" y="0"/>
-                            <a:ext cx="1945005" cy="322580"/>
+                            <a:ext cx="1943100" cy="323850"/>
                           </a:xfrm>
                           <a:prstGeom prst="rect">
                             <a:avLst/>
@@ -2329,7 +2330,7 @@
                   </a:graphic>
                 </wp:inline>
               </w:drawing>
-              <w:objectEmbed w:drawAspect="content" r:id="rId23" w:progId="Equation.DSMT4" w:shapeId="260" w:fieldCodes=""/>
+              <w:objectEmbed w:drawAspect="content" r:id="rId23" w:progId="Equation.DSMT4" w:shapeId="5" w:fieldCodes=""/>
             </w:object>
           </mc:Fallback>
         </mc:AlternateContent>
@@ -2349,8 +2350,6 @@
     </w:p>
     <w:p>
       <w:pPr>
-        <w:spacing w:after="6pt" w:line="11.40pt" w:lineRule="auto"/>
-        <w:jc w:val="both"/>
         <w:rPr>
           <w:iCs/>
         </w:rPr>
@@ -2394,6 +2393,9 @@
     <w:p>
       <w:pPr>
         <w:pStyle w:val="equation"/>
+        <w:rPr>
+          <w:rFonts w:hint="eastAsia"/>
+        </w:rPr>
       </w:pPr>
       <w:r>
         <w:tab/>
@@ -2406,19 +2408,19 @@
         <mc:AlternateContent>
           <mc:Choice Requires="v">
             <w:object w:dxaOrig="132pt" w:dyaOrig="30pt" w14:anchorId="5F68D2DE">
-              <v:shape id="_x0000_i1286" type="#_x0000_t75" style="width:121.1pt;height:25.4pt" o:ole="">
+              <v:shape id="_x0000_i1030" type="#_x0000_t75" style="width:121pt;height:25.5pt" o:ole="">
                 <v:imagedata r:id="rId25" o:title=""/>
               </v:shape>
-              <o:OLEObject Type="Embed" ProgID="Equation.DSMT4" ShapeID="_x0000_i1286" DrawAspect="Content" ObjectID="_1783880691" r:id="rId26"/>
+              <o:OLEObject Type="Embed" ProgID="Equation.DSMT4" ShapeID="_x0000_i1030" DrawAspect="Content" ObjectID="_1783953296" r:id="rId26"/>
             </w:object>
           </mc:Choice>
           <mc:Fallback>
             <w:object>
               <w:drawing>
-                <wp:inline distT="0" distB="0" distL="0" distR="0" wp14:anchorId="76B06FFA" wp14:editId="70083160">
-                  <wp:extent cx="1537970" cy="322580"/>
-                  <wp:effectExtent l="0" t="0" r="5080" b="1270"/>
-                  <wp:docPr id="262" name="物件 262"/>
+                <wp:inline distT="0" distB="0" distL="0" distR="0" wp14:anchorId="1C20EF81" wp14:editId="341F5AD2">
+                  <wp:extent cx="1536700" cy="323850"/>
+                  <wp:effectExtent l="0" t="0" r="6350" b="0"/>
+                  <wp:docPr id="6" name="物件 6"/>
                   <wp:cNvGraphicFramePr>
                     <a:graphicFrameLocks xmlns:a="http://purl.oclc.org/ooxml/drawingml/main" noChangeAspect="1"/>
                   </wp:cNvGraphicFramePr>
@@ -2426,12 +2428,12 @@
                     <a:graphicData uri="http://purl.oclc.org/ooxml/drawingml/picture">
                       <pic:pic xmlns:pic="http://purl.oclc.org/ooxml/drawingml/picture">
                         <pic:nvPicPr>
-                          <pic:cNvPr id="0" name="Object 262"/>
+                          <pic:cNvPr id="0" name="Object 6"/>
                           <pic:cNvPicPr>
                             <a:picLocks noChangeAspect="1" noChangeArrowheads="1"/>
                             <a:extLst>
                               <a:ext uri="{837473B0-CC2E-450a-ABE3-18F120FF3D37}">
-                                <a15:objectPr xmlns:a15="http://schemas.microsoft.com/office/drawing/2012/main" objectId="_1783880691" isActiveX="0" linkType=""/>
+                                <a15:objectPr xmlns:a15="http://schemas.microsoft.com/office/drawing/2012/main" objectId="_1783953296" isActiveX="0" linkType=""/>
                               </a:ext>
                             </a:extLst>
                           </pic:cNvPicPr>
@@ -2452,7 +2454,7 @@
                         <pic:spPr bwMode="auto">
                           <a:xfrm>
                             <a:off x="0" y="0"/>
-                            <a:ext cx="1537970" cy="322580"/>
+                            <a:ext cx="1536700" cy="323850"/>
                           </a:xfrm>
                           <a:prstGeom prst="rect">
                             <a:avLst/>
@@ -2467,7 +2469,7 @@
                   </a:graphic>
                 </wp:inline>
               </w:drawing>
-              <w:objectEmbed w:drawAspect="content" r:id="rId26" w:progId="Equation.DSMT4" w:shapeId="262" w:fieldCodes=""/>
+              <w:objectEmbed w:drawAspect="content" r:id="rId26" w:progId="Equation.DSMT4" w:shapeId="6" w:fieldCodes=""/>
             </w:object>
           </mc:Fallback>
         </mc:AlternateContent>
@@ -2486,10 +2488,6 @@
       </w:r>
     </w:p>
     <w:p>
-      <w:pPr>
-        <w:spacing w:after="6pt" w:line="11.40pt" w:lineRule="auto"/>
-        <w:jc w:val="both"/>
-      </w:pPr>
       <w:r>
         <w:rPr>
           <w:iCs/>
@@ -2519,6 +2517,9 @@
     <w:p>
       <w:pPr>
         <w:pStyle w:val="equation"/>
+        <w:rPr>
+          <w:rFonts w:hint="eastAsia"/>
+        </w:rPr>
       </w:pPr>
       <w:r>
         <w:tab/>
@@ -2531,19 +2532,19 @@
         <mc:AlternateContent>
           <mc:Choice Requires="v">
             <w:object w:dxaOrig="89pt" w:dyaOrig="30pt" w14:anchorId="10B88C71">
-              <v:shape id="_x0000_i1288" type="#_x0000_t75" style="width:81.55pt;height:25.4pt" o:ole="">
+              <v:shape id="_x0000_i1031" type="#_x0000_t75" style="width:81.5pt;height:25.5pt" o:ole="">
                 <v:imagedata r:id="rId28" o:title=""/>
               </v:shape>
-              <o:OLEObject Type="Embed" ProgID="Equation.DSMT4" ShapeID="_x0000_i1288" DrawAspect="Content" ObjectID="_1783880692" r:id="rId29"/>
+              <o:OLEObject Type="Embed" ProgID="Equation.DSMT4" ShapeID="_x0000_i1031" DrawAspect="Content" ObjectID="_1783953297" r:id="rId29"/>
             </w:object>
           </mc:Choice>
           <mc:Fallback>
             <w:object>
               <w:drawing>
-                <wp:inline distT="0" distB="0" distL="0" distR="0" wp14:anchorId="399496A4" wp14:editId="1D4513B2">
-                  <wp:extent cx="1035685" cy="322580"/>
-                  <wp:effectExtent l="0" t="0" r="0" b="1270"/>
-                  <wp:docPr id="264" name="物件 264"/>
+                <wp:inline distT="0" distB="0" distL="0" distR="0" wp14:anchorId="5B5614A1" wp14:editId="158B771A">
+                  <wp:extent cx="1035050" cy="323850"/>
+                  <wp:effectExtent l="0" t="0" r="0" b="0"/>
+                  <wp:docPr id="7" name="物件 7"/>
                   <wp:cNvGraphicFramePr>
                     <a:graphicFrameLocks xmlns:a="http://purl.oclc.org/ooxml/drawingml/main" noChangeAspect="1"/>
                   </wp:cNvGraphicFramePr>
@@ -2551,12 +2552,12 @@
                     <a:graphicData uri="http://purl.oclc.org/ooxml/drawingml/picture">
                       <pic:pic xmlns:pic="http://purl.oclc.org/ooxml/drawingml/picture">
                         <pic:nvPicPr>
-                          <pic:cNvPr id="0" name="Object 264"/>
+                          <pic:cNvPr id="0" name="Object 7"/>
                           <pic:cNvPicPr>
                             <a:picLocks noChangeAspect="1" noChangeArrowheads="1"/>
                             <a:extLst>
                               <a:ext uri="{837473B0-CC2E-450a-ABE3-18F120FF3D37}">
-                                <a15:objectPr xmlns:a15="http://schemas.microsoft.com/office/drawing/2012/main" objectId="_1783880692" isActiveX="0" linkType=""/>
+                                <a15:objectPr xmlns:a15="http://schemas.microsoft.com/office/drawing/2012/main" objectId="_1783953297" isActiveX="0" linkType=""/>
                               </a:ext>
                             </a:extLst>
                           </pic:cNvPicPr>
@@ -2577,7 +2578,7 @@
                         <pic:spPr bwMode="auto">
                           <a:xfrm>
                             <a:off x="0" y="0"/>
-                            <a:ext cx="1035685" cy="322580"/>
+                            <a:ext cx="1035050" cy="323850"/>
                           </a:xfrm>
                           <a:prstGeom prst="rect">
                             <a:avLst/>
@@ -2592,7 +2593,7 @@
                   </a:graphic>
                 </wp:inline>
               </w:drawing>
-              <w:objectEmbed w:drawAspect="content" r:id="rId29" w:progId="Equation.DSMT4" w:shapeId="264" w:fieldCodes=""/>
+              <w:objectEmbed w:drawAspect="content" r:id="rId29" w:progId="Equation.DSMT4" w:shapeId="7" w:fieldCodes=""/>
             </w:object>
           </mc:Fallback>
         </mc:AlternateContent>
@@ -2612,8 +2613,6 @@
     </w:p>
     <w:p>
       <w:pPr>
-        <w:spacing w:after="6pt" w:line="11.40pt" w:lineRule="auto"/>
-        <w:jc w:val="both"/>
         <w:rPr>
           <w:iCs/>
         </w:rPr>
@@ -2725,6 +2724,9 @@
     <w:p>
       <w:pPr>
         <w:pStyle w:val="equation"/>
+        <w:rPr>
+          <w:rFonts w:hint="eastAsia"/>
+        </w:rPr>
       </w:pPr>
       <w:r>
         <w:tab/>
@@ -2737,19 +2739,19 @@
         <mc:AlternateContent>
           <mc:Choice Requires="v">
             <w:object w:dxaOrig="175pt" w:dyaOrig="75pt" w14:anchorId="337E762C">
-              <v:shape id="_x0000_i1389" type="#_x0000_t75" style="width:160.25pt;height:63.25pt" o:ole="">
+              <v:shape id="_x0000_i1032" type="#_x0000_t75" style="width:160.5pt;height:63pt" o:ole="">
                 <v:imagedata r:id="rId31" o:title=""/>
               </v:shape>
-              <o:OLEObject Type="Embed" ProgID="Equation.DSMT4" ShapeID="_x0000_i1389" DrawAspect="Content" ObjectID="_1783880693" r:id="rId32"/>
+              <o:OLEObject Type="Embed" ProgID="Equation.DSMT4" ShapeID="_x0000_i1032" DrawAspect="Content" ObjectID="_1783953298" r:id="rId32"/>
             </w:object>
           </mc:Choice>
           <mc:Fallback>
             <w:object>
               <w:drawing>
-                <wp:inline distT="0" distB="0" distL="0" distR="0" wp14:anchorId="15FCCC47" wp14:editId="3521623F">
-                  <wp:extent cx="2035175" cy="803275"/>
-                  <wp:effectExtent l="0" t="0" r="3175" b="0"/>
-                  <wp:docPr id="365" name="物件 365"/>
+                <wp:inline distT="0" distB="0" distL="0" distR="0" wp14:anchorId="2E3B2D54" wp14:editId="61D5F8C6">
+                  <wp:extent cx="2038350" cy="800100"/>
+                  <wp:effectExtent l="0" t="0" r="0" b="0"/>
+                  <wp:docPr id="8" name="物件 8"/>
                   <wp:cNvGraphicFramePr>
                     <a:graphicFrameLocks xmlns:a="http://purl.oclc.org/ooxml/drawingml/main" noChangeAspect="1"/>
                   </wp:cNvGraphicFramePr>
@@ -2757,12 +2759,12 @@
                     <a:graphicData uri="http://purl.oclc.org/ooxml/drawingml/picture">
                       <pic:pic xmlns:pic="http://purl.oclc.org/ooxml/drawingml/picture">
                         <pic:nvPicPr>
-                          <pic:cNvPr id="0" name="Object 365"/>
+                          <pic:cNvPr id="0" name="Object 8"/>
                           <pic:cNvPicPr>
                             <a:picLocks noChangeAspect="1" noChangeArrowheads="1"/>
                             <a:extLst>
                               <a:ext uri="{837473B0-CC2E-450a-ABE3-18F120FF3D37}">
-                                <a15:objectPr xmlns:a15="http://schemas.microsoft.com/office/drawing/2012/main" objectId="_1783880693" isActiveX="0" linkType=""/>
+                                <a15:objectPr xmlns:a15="http://schemas.microsoft.com/office/drawing/2012/main" objectId="_1783953298" isActiveX="0" linkType=""/>
                               </a:ext>
                             </a:extLst>
                           </pic:cNvPicPr>
@@ -2783,7 +2785,7 @@
                         <pic:spPr bwMode="auto">
                           <a:xfrm>
                             <a:off x="0" y="0"/>
-                            <a:ext cx="2035175" cy="803275"/>
+                            <a:ext cx="2038350" cy="800100"/>
                           </a:xfrm>
                           <a:prstGeom prst="rect">
                             <a:avLst/>
@@ -2798,7 +2800,7 @@
                   </a:graphic>
                 </wp:inline>
               </w:drawing>
-              <w:objectEmbed w:drawAspect="content" r:id="rId32" w:progId="Equation.DSMT4" w:shapeId="365" w:fieldCodes=""/>
+              <w:objectEmbed w:drawAspect="content" r:id="rId32" w:progId="Equation.DSMT4" w:shapeId="8" w:fieldCodes=""/>
             </w:object>
           </mc:Fallback>
         </mc:AlternateContent>
@@ -2818,8 +2820,6 @@
     </w:p>
     <w:p>
       <w:pPr>
-        <w:spacing w:after="6pt" w:line="11.40pt" w:lineRule="auto"/>
-        <w:jc w:val="both"/>
         <w:rPr>
           <w:iCs/>
         </w:rPr>
@@ -3263,7 +3263,14 @@
         <w:rPr>
           <w:lang w:val="en-US"/>
         </w:rPr>
-        <w:t>ing the source location obtained from the aforementioned TDOA-based source locali</w:t>
+        <w:t xml:space="preserve">ing the source location obtained from the aforementioned TDOA-based source </w:t>
+      </w:r>
+      <w:r>
+        <w:rPr>
+          <w:lang w:val="en-US"/>
+        </w:rPr>
+        <w:lastRenderedPageBreak/>
+        <w:t>locali</w:t>
       </w:r>
       <w:r>
         <w:rPr>
@@ -3295,7 +3302,6 @@
         <w:pStyle w:val="2"/>
       </w:pPr>
       <w:r>
-        <w:lastRenderedPageBreak/>
         <w:t>Wiener Filtering CTF Coefficients Estimation Approach</w:t>
       </w:r>
     </w:p>
@@ -3335,19 +3341,19 @@
         <mc:AlternateContent>
           <mc:Choice Requires="v">
             <w:object w:dxaOrig="139.95pt" w:dyaOrig="26pt" w14:anchorId="1E0A2295">
-              <v:shape id="_x0000_i1395" type="#_x0000_t75" style="width:126.5pt;height:23.3pt" o:ole="">
+              <v:shape id="_x0000_i1033" type="#_x0000_t75" style="width:126.5pt;height:23.5pt" o:ole="">
                 <v:imagedata r:id="rId35" o:title=""/>
               </v:shape>
-              <o:OLEObject Type="Embed" ProgID="Equation.DSMT4" ShapeID="_x0000_i1395" DrawAspect="Content" ObjectID="_1783880694" r:id="rId36"/>
+              <o:OLEObject Type="Embed" ProgID="Equation.DSMT4" ShapeID="_x0000_i1033" DrawAspect="Content" ObjectID="_1783953299" r:id="rId36"/>
             </w:object>
           </mc:Choice>
           <mc:Fallback>
             <w:object>
               <w:drawing>
-                <wp:inline distT="0" distB="0" distL="0" distR="0" wp14:anchorId="6F63FDD6" wp14:editId="6E40D1AA">
-                  <wp:extent cx="1606550" cy="295910"/>
-                  <wp:effectExtent l="0" t="0" r="0" b="8890"/>
-                  <wp:docPr id="371" name="物件 371"/>
+                <wp:inline distT="0" distB="0" distL="0" distR="0" wp14:anchorId="2B0E9F50" wp14:editId="26F27943">
+                  <wp:extent cx="1606550" cy="298450"/>
+                  <wp:effectExtent l="0" t="0" r="0" b="6350"/>
+                  <wp:docPr id="9" name="物件 9"/>
                   <wp:cNvGraphicFramePr>
                     <a:graphicFrameLocks xmlns:a="http://purl.oclc.org/ooxml/drawingml/main" noChangeAspect="1"/>
                   </wp:cNvGraphicFramePr>
@@ -3355,12 +3361,12 @@
                     <a:graphicData uri="http://purl.oclc.org/ooxml/drawingml/picture">
                       <pic:pic xmlns:pic="http://purl.oclc.org/ooxml/drawingml/picture">
                         <pic:nvPicPr>
-                          <pic:cNvPr id="0" name="Object 371"/>
+                          <pic:cNvPr id="0" name="Object 9"/>
                           <pic:cNvPicPr>
                             <a:picLocks noChangeAspect="1" noChangeArrowheads="1"/>
                             <a:extLst>
                               <a:ext uri="{837473B0-CC2E-450a-ABE3-18F120FF3D37}">
-                                <a15:objectPr xmlns:a15="http://schemas.microsoft.com/office/drawing/2012/main" objectId="_1783880694" isActiveX="0" linkType=""/>
+                                <a15:objectPr xmlns:a15="http://schemas.microsoft.com/office/drawing/2012/main" objectId="_1783953299" isActiveX="0" linkType=""/>
                               </a:ext>
                             </a:extLst>
                           </pic:cNvPicPr>
@@ -3381,7 +3387,7 @@
                         <pic:spPr bwMode="auto">
                           <a:xfrm>
                             <a:off x="0" y="0"/>
-                            <a:ext cx="1606550" cy="295910"/>
+                            <a:ext cx="1606550" cy="298450"/>
                           </a:xfrm>
                           <a:prstGeom prst="rect">
                             <a:avLst/>
@@ -3396,7 +3402,7 @@
                   </a:graphic>
                 </wp:inline>
               </w:drawing>
-              <w:objectEmbed w:drawAspect="content" r:id="rId36" w:progId="Equation.DSMT4" w:shapeId="371" w:fieldCodes=""/>
+              <w:objectEmbed w:drawAspect="content" r:id="rId36" w:progId="Equation.DSMT4" w:shapeId="9" w:fieldCodes=""/>
             </w:object>
           </mc:Fallback>
         </mc:AlternateContent>
@@ -3461,6 +3467,9 @@
     <w:p>
       <w:pPr>
         <w:pStyle w:val="equation"/>
+        <w:rPr>
+          <w:rFonts w:hint="eastAsia"/>
+        </w:rPr>
       </w:pPr>
       <w:r>
         <w:tab/>
@@ -3473,19 +3482,19 @@
         <mc:AlternateContent>
           <mc:Choice Requires="v">
             <w:object w:dxaOrig="196pt" w:dyaOrig="45pt" w14:anchorId="6AE7461E">
-              <v:shape id="_x0000_i1403" type="#_x0000_t75" style="width:177.3pt;height:40.35pt" o:ole="">
+              <v:shape id="_x0000_i1034" type="#_x0000_t75" style="width:177.5pt;height:40.5pt" o:ole="">
                 <v:imagedata r:id="rId38" o:title=""/>
               </v:shape>
-              <o:OLEObject Type="Embed" ProgID="Equation.DSMT4" ShapeID="_x0000_i1403" DrawAspect="Content" ObjectID="_1783880695" r:id="rId39"/>
+              <o:OLEObject Type="Embed" ProgID="Equation.DSMT4" ShapeID="_x0000_i1034" DrawAspect="Content" ObjectID="_1783953300" r:id="rId39"/>
             </w:object>
           </mc:Choice>
           <mc:Fallback>
             <w:object>
               <w:drawing>
-                <wp:inline distT="0" distB="0" distL="0" distR="0" wp14:anchorId="0226FAFA" wp14:editId="1C6B02D4">
-                  <wp:extent cx="2251710" cy="512445"/>
-                  <wp:effectExtent l="0" t="0" r="0" b="1905"/>
-                  <wp:docPr id="379" name="物件 379"/>
+                <wp:inline distT="0" distB="0" distL="0" distR="0" wp14:anchorId="76478360" wp14:editId="685CDACB">
+                  <wp:extent cx="2254250" cy="514350"/>
+                  <wp:effectExtent l="0" t="0" r="0" b="0"/>
+                  <wp:docPr id="10" name="物件 10"/>
                   <wp:cNvGraphicFramePr>
                     <a:graphicFrameLocks xmlns:a="http://purl.oclc.org/ooxml/drawingml/main" noChangeAspect="1"/>
                   </wp:cNvGraphicFramePr>
@@ -3493,12 +3502,12 @@
                     <a:graphicData uri="http://purl.oclc.org/ooxml/drawingml/picture">
                       <pic:pic xmlns:pic="http://purl.oclc.org/ooxml/drawingml/picture">
                         <pic:nvPicPr>
-                          <pic:cNvPr id="0" name="Object 379"/>
+                          <pic:cNvPr id="0" name="Object 10"/>
                           <pic:cNvPicPr>
                             <a:picLocks noChangeAspect="1" noChangeArrowheads="1"/>
                             <a:extLst>
                               <a:ext uri="{837473B0-CC2E-450a-ABE3-18F120FF3D37}">
-                                <a15:objectPr xmlns:a15="http://schemas.microsoft.com/office/drawing/2012/main" objectId="_1783880695" isActiveX="0" linkType=""/>
+                                <a15:objectPr xmlns:a15="http://schemas.microsoft.com/office/drawing/2012/main" objectId="_1783953300" isActiveX="0" linkType=""/>
                               </a:ext>
                             </a:extLst>
                           </pic:cNvPicPr>
@@ -3519,7 +3528,7 @@
                         <pic:spPr bwMode="auto">
                           <a:xfrm>
                             <a:off x="0" y="0"/>
-                            <a:ext cx="2251710" cy="512445"/>
+                            <a:ext cx="2254250" cy="514350"/>
                           </a:xfrm>
                           <a:prstGeom prst="rect">
                             <a:avLst/>
@@ -3534,7 +3543,7 @@
                   </a:graphic>
                 </wp:inline>
               </w:drawing>
-              <w:objectEmbed w:drawAspect="content" r:id="rId39" w:progId="Equation.DSMT4" w:shapeId="379" w:fieldCodes=""/>
+              <w:objectEmbed w:drawAspect="content" r:id="rId39" w:progId="Equation.DSMT4" w:shapeId="10" w:fieldCodes=""/>
             </w:object>
           </mc:Fallback>
         </mc:AlternateContent>
@@ -3556,7 +3565,6 @@
       <w:pPr>
         <w:pStyle w:val="equation"/>
         <w:spacing w:before="0pt" w:after="6pt" w:line="11.40pt" w:lineRule="auto"/>
-        <w:jc w:val="both"/>
         <w:rPr>
           <w:rFonts w:ascii="Times New Roman" w:eastAsia="標楷體" w:hAnsi="Times New Roman" w:cs="Times New Roman"/>
           <w:szCs w:val="24"/>
@@ -3611,6 +3619,9 @@
     <w:p>
       <w:pPr>
         <w:pStyle w:val="equation"/>
+        <w:rPr>
+          <w:rFonts w:hint="eastAsia"/>
+        </w:rPr>
       </w:pPr>
       <w:r>
         <w:tab/>
@@ -3623,19 +3634,19 @@
         <mc:AlternateContent>
           <mc:Choice Requires="v">
             <w:object w:dxaOrig="123pt" w:dyaOrig="59pt" w14:anchorId="5B393C38">
-              <v:shape id="_x0000_i1406" type="#_x0000_t75" style="width:111.1pt;height:52.85pt" o:ole="">
+              <v:shape id="_x0000_i1035" type="#_x0000_t75" style="width:111pt;height:53pt" o:ole="">
                 <v:imagedata r:id="rId41" o:title=""/>
               </v:shape>
-              <o:OLEObject Type="Embed" ProgID="Equation.DSMT4" ShapeID="_x0000_i1406" DrawAspect="Content" ObjectID="_1783880696" r:id="rId42"/>
+              <o:OLEObject Type="Embed" ProgID="Equation.DSMT4" ShapeID="_x0000_i1035" DrawAspect="Content" ObjectID="_1783953301" r:id="rId42"/>
             </w:object>
           </mc:Choice>
           <mc:Fallback>
             <w:object>
               <w:drawing>
-                <wp:inline distT="0" distB="0" distL="0" distR="0" wp14:anchorId="6CA37D30" wp14:editId="1A9374A9">
-                  <wp:extent cx="1410970" cy="671195"/>
+                <wp:inline distT="0" distB="0" distL="0" distR="0" wp14:anchorId="51ECB3CC" wp14:editId="0B470828">
+                  <wp:extent cx="1409700" cy="673100"/>
                   <wp:effectExtent l="0" t="0" r="0" b="0"/>
-                  <wp:docPr id="382" name="物件 382"/>
+                  <wp:docPr id="11" name="物件 11"/>
                   <wp:cNvGraphicFramePr>
                     <a:graphicFrameLocks xmlns:a="http://purl.oclc.org/ooxml/drawingml/main" noChangeAspect="1"/>
                   </wp:cNvGraphicFramePr>
@@ -3643,12 +3654,12 @@
                     <a:graphicData uri="http://purl.oclc.org/ooxml/drawingml/picture">
                       <pic:pic xmlns:pic="http://purl.oclc.org/ooxml/drawingml/picture">
                         <pic:nvPicPr>
-                          <pic:cNvPr id="0" name="Object 382"/>
+                          <pic:cNvPr id="0" name="Object 11"/>
                           <pic:cNvPicPr>
                             <a:picLocks noChangeAspect="1" noChangeArrowheads="1"/>
                             <a:extLst>
                               <a:ext uri="{837473B0-CC2E-450a-ABE3-18F120FF3D37}">
-                                <a15:objectPr xmlns:a15="http://schemas.microsoft.com/office/drawing/2012/main" objectId="_1783880696" isActiveX="0" linkType=""/>
+                                <a15:objectPr xmlns:a15="http://schemas.microsoft.com/office/drawing/2012/main" objectId="_1783953301" isActiveX="0" linkType=""/>
                               </a:ext>
                             </a:extLst>
                           </pic:cNvPicPr>
@@ -3669,7 +3680,7 @@
                         <pic:spPr bwMode="auto">
                           <a:xfrm>
                             <a:off x="0" y="0"/>
-                            <a:ext cx="1410970" cy="671195"/>
+                            <a:ext cx="1409700" cy="673100"/>
                           </a:xfrm>
                           <a:prstGeom prst="rect">
                             <a:avLst/>
@@ -3684,7 +3695,7 @@
                   </a:graphic>
                 </wp:inline>
               </w:drawing>
-              <w:objectEmbed w:drawAspect="content" r:id="rId42" w:progId="Equation.DSMT4" w:shapeId="382" w:fieldCodes=""/>
+              <w:objectEmbed w:drawAspect="content" r:id="rId42" w:progId="Equation.DSMT4" w:shapeId="11" w:fieldCodes=""/>
             </w:object>
           </mc:Fallback>
         </mc:AlternateContent>
@@ -3709,7 +3720,6 @@
       <w:pPr>
         <w:pStyle w:val="equation"/>
         <w:spacing w:before="0pt" w:after="6pt" w:line="11.40pt" w:lineRule="auto"/>
-        <w:jc w:val="both"/>
         <w:rPr>
           <w:rFonts w:ascii="Times New Roman" w:hAnsi="Times New Roman" w:cs="Times New Roman"/>
         </w:rPr>
@@ -3765,6 +3775,9 @@
     <w:p>
       <w:pPr>
         <w:pStyle w:val="equation"/>
+        <w:rPr>
+          <w:rFonts w:hint="eastAsia"/>
+        </w:rPr>
       </w:pPr>
       <w:r>
         <w:tab/>
@@ -3777,19 +3790,19 @@
         <mc:AlternateContent>
           <mc:Choice Requires="v">
             <w:object w:dxaOrig="121pt" w:dyaOrig="17pt" w14:anchorId="419481EB">
-              <v:shape id="_x0000_i1409" type="#_x0000_t75" style="width:109.45pt;height:15.4pt" o:ole="">
+              <v:shape id="_x0000_i1036" type="#_x0000_t75" style="width:109.5pt;height:15.5pt" o:ole="">
                 <v:imagedata r:id="rId44" o:title=""/>
               </v:shape>
-              <o:OLEObject Type="Embed" ProgID="Equation.DSMT4" ShapeID="_x0000_i1409" DrawAspect="Content" ObjectID="_1783880697" r:id="rId45"/>
+              <o:OLEObject Type="Embed" ProgID="Equation.DSMT4" ShapeID="_x0000_i1036" DrawAspect="Content" ObjectID="_1783953302" r:id="rId45"/>
             </w:object>
           </mc:Choice>
           <mc:Fallback>
             <w:object>
               <w:drawing>
-                <wp:inline distT="0" distB="0" distL="0" distR="0" wp14:anchorId="558D476E" wp14:editId="750FB327">
-                  <wp:extent cx="1390015" cy="195580"/>
-                  <wp:effectExtent l="0" t="0" r="635" b="0"/>
-                  <wp:docPr id="385" name="物件 385"/>
+                <wp:inline distT="0" distB="0" distL="0" distR="0" wp14:anchorId="01D739FC" wp14:editId="1CADE318">
+                  <wp:extent cx="1390650" cy="196850"/>
+                  <wp:effectExtent l="0" t="0" r="0" b="0"/>
+                  <wp:docPr id="12" name="物件 12"/>
                   <wp:cNvGraphicFramePr>
                     <a:graphicFrameLocks xmlns:a="http://purl.oclc.org/ooxml/drawingml/main" noChangeAspect="1"/>
                   </wp:cNvGraphicFramePr>
@@ -3797,12 +3810,12 @@
                     <a:graphicData uri="http://purl.oclc.org/ooxml/drawingml/picture">
                       <pic:pic xmlns:pic="http://purl.oclc.org/ooxml/drawingml/picture">
                         <pic:nvPicPr>
-                          <pic:cNvPr id="0" name="Object 385"/>
+                          <pic:cNvPr id="0" name="Object 12"/>
                           <pic:cNvPicPr>
                             <a:picLocks noChangeAspect="1" noChangeArrowheads="1"/>
                             <a:extLst>
                               <a:ext uri="{837473B0-CC2E-450a-ABE3-18F120FF3D37}">
-                                <a15:objectPr xmlns:a15="http://schemas.microsoft.com/office/drawing/2012/main" objectId="_1783880697" isActiveX="0" linkType=""/>
+                                <a15:objectPr xmlns:a15="http://schemas.microsoft.com/office/drawing/2012/main" objectId="_1783953302" isActiveX="0" linkType=""/>
                               </a:ext>
                             </a:extLst>
                           </pic:cNvPicPr>
@@ -3823,7 +3836,7 @@
                         <pic:spPr bwMode="auto">
                           <a:xfrm>
                             <a:off x="0" y="0"/>
-                            <a:ext cx="1390015" cy="195580"/>
+                            <a:ext cx="1390650" cy="196850"/>
                           </a:xfrm>
                           <a:prstGeom prst="rect">
                             <a:avLst/>
@@ -3838,7 +3851,7 @@
                   </a:graphic>
                 </wp:inline>
               </w:drawing>
-              <w:objectEmbed w:drawAspect="content" r:id="rId45" w:progId="Equation.DSMT4" w:shapeId="385" w:fieldCodes=""/>
+              <w:objectEmbed w:drawAspect="content" r:id="rId45" w:progId="Equation.DSMT4" w:shapeId="12" w:fieldCodes=""/>
             </w:object>
           </mc:Fallback>
         </mc:AlternateContent>
@@ -3860,7 +3873,6 @@
       <w:pPr>
         <w:pStyle w:val="equation"/>
         <w:spacing w:before="0pt" w:after="6pt" w:line="11.40pt" w:lineRule="auto"/>
-        <w:jc w:val="both"/>
         <w:rPr>
           <w:rFonts w:ascii="Times New Roman" w:hAnsi="Times New Roman" w:cs="Times New Roman"/>
         </w:rPr>
@@ -3875,6 +3887,9 @@
     <w:p>
       <w:pPr>
         <w:pStyle w:val="equation"/>
+        <w:rPr>
+          <w:rFonts w:hint="eastAsia"/>
+        </w:rPr>
       </w:pPr>
       <w:r>
         <w:tab/>
@@ -3887,19 +3902,19 @@
         <mc:AlternateContent>
           <mc:Choice Requires="v">
             <w:object w:dxaOrig="52pt" w:dyaOrig="18pt" w14:anchorId="412C4E16">
-              <v:shape id="_x0000_i1412" type="#_x0000_t75" style="width:47.05pt;height:16.25pt" o:ole="">
+              <v:shape id="_x0000_i1037" type="#_x0000_t75" style="width:47pt;height:16.5pt" o:ole="">
                 <v:imagedata r:id="rId47" o:title=""/>
               </v:shape>
-              <o:OLEObject Type="Embed" ProgID="Equation.DSMT4" ShapeID="_x0000_i1412" DrawAspect="Content" ObjectID="_1783880698" r:id="rId48"/>
+              <o:OLEObject Type="Embed" ProgID="Equation.DSMT4" ShapeID="_x0000_i1037" DrawAspect="Content" ObjectID="_1783953303" r:id="rId48"/>
             </w:object>
           </mc:Choice>
           <mc:Fallback>
             <w:object>
               <w:drawing>
-                <wp:inline distT="0" distB="0" distL="0" distR="0" wp14:anchorId="1192D885" wp14:editId="14B9E883">
-                  <wp:extent cx="597535" cy="206375"/>
-                  <wp:effectExtent l="0" t="0" r="0" b="3175"/>
-                  <wp:docPr id="388" name="物件 388"/>
+                <wp:inline distT="0" distB="0" distL="0" distR="0" wp14:anchorId="69B51C4E" wp14:editId="5C4DD65E">
+                  <wp:extent cx="596900" cy="209550"/>
+                  <wp:effectExtent l="0" t="0" r="0" b="0"/>
+                  <wp:docPr id="13" name="物件 13"/>
                   <wp:cNvGraphicFramePr>
                     <a:graphicFrameLocks xmlns:a="http://purl.oclc.org/ooxml/drawingml/main" noChangeAspect="1"/>
                   </wp:cNvGraphicFramePr>
@@ -3907,12 +3922,12 @@
                     <a:graphicData uri="http://purl.oclc.org/ooxml/drawingml/picture">
                       <pic:pic xmlns:pic="http://purl.oclc.org/ooxml/drawingml/picture">
                         <pic:nvPicPr>
-                          <pic:cNvPr id="0" name="Object 388"/>
+                          <pic:cNvPr id="0" name="Object 13"/>
                           <pic:cNvPicPr>
                             <a:picLocks noChangeAspect="1" noChangeArrowheads="1"/>
                             <a:extLst>
                               <a:ext uri="{837473B0-CC2E-450a-ABE3-18F120FF3D37}">
-                                <a15:objectPr xmlns:a15="http://schemas.microsoft.com/office/drawing/2012/main" objectId="_1783880698" isActiveX="0" linkType=""/>
+                                <a15:objectPr xmlns:a15="http://schemas.microsoft.com/office/drawing/2012/main" objectId="_1783953303" isActiveX="0" linkType=""/>
                               </a:ext>
                             </a:extLst>
                           </pic:cNvPicPr>
@@ -3933,7 +3948,7 @@
                         <pic:spPr bwMode="auto">
                           <a:xfrm>
                             <a:off x="0" y="0"/>
-                            <a:ext cx="597535" cy="206375"/>
+                            <a:ext cx="596900" cy="209550"/>
                           </a:xfrm>
                           <a:prstGeom prst="rect">
                             <a:avLst/>
@@ -3948,7 +3963,7 @@
                   </a:graphic>
                 </wp:inline>
               </w:drawing>
-              <w:objectEmbed w:drawAspect="content" r:id="rId48" w:progId="Equation.DSMT4" w:shapeId="388" w:fieldCodes=""/>
+              <w:objectEmbed w:drawAspect="content" r:id="rId48" w:progId="Equation.DSMT4" w:shapeId="13" w:fieldCodes=""/>
             </w:object>
           </mc:Fallback>
         </mc:AlternateContent>
@@ -3960,10 +3975,7 @@
         <w:t></w:t>
       </w:r>
       <w:r>
-        <w:t>1</w:t>
-      </w:r>
-      <w:r>
-        <w:t>3</w:t>
+        <w:t>13</w:t>
       </w:r>
       <w:r>
         <w:t></w:t>
@@ -3973,7 +3985,6 @@
       <w:pPr>
         <w:pStyle w:val="equation"/>
         <w:spacing w:before="0pt" w:after="6pt" w:line="11.40pt" w:lineRule="auto"/>
-        <w:jc w:val="both"/>
         <w:rPr>
           <w:rFonts w:ascii="Times New Roman" w:hAnsi="Times New Roman" w:cs="Times New Roman"/>
         </w:rPr>
@@ -4038,6 +4049,9 @@
     <w:p>
       <w:pPr>
         <w:pStyle w:val="equation"/>
+        <w:rPr>
+          <w:rFonts w:hint="eastAsia"/>
+        </w:rPr>
       </w:pPr>
       <w:r>
         <w:tab/>
@@ -4050,19 +4064,19 @@
         <mc:AlternateContent>
           <mc:Choice Requires="v">
             <w:object w:dxaOrig="138pt" w:dyaOrig="35pt" w14:anchorId="523A3C60">
-              <v:shape id="_x0000_i1416" type="#_x0000_t75" style="width:124.85pt;height:31.2pt" o:ole="">
+              <v:shape id="_x0000_i1038" type="#_x0000_t75" style="width:125pt;height:31pt" o:ole="">
                 <v:imagedata r:id="rId50" o:title=""/>
               </v:shape>
-              <o:OLEObject Type="Embed" ProgID="Equation.DSMT4" ShapeID="_x0000_i1416" DrawAspect="Content" ObjectID="_1783880699" r:id="rId51"/>
+              <o:OLEObject Type="Embed" ProgID="Equation.DSMT4" ShapeID="_x0000_i1038" DrawAspect="Content" ObjectID="_1783953304" r:id="rId51"/>
             </w:object>
           </mc:Choice>
           <mc:Fallback>
             <w:object>
               <w:drawing>
-                <wp:inline distT="0" distB="0" distL="0" distR="0" wp14:anchorId="5076123D" wp14:editId="14CFA3C9">
-                  <wp:extent cx="1585595" cy="396240"/>
-                  <wp:effectExtent l="0" t="0" r="0" b="3810"/>
-                  <wp:docPr id="392" name="物件 392"/>
+                <wp:inline distT="0" distB="0" distL="0" distR="0" wp14:anchorId="79D816FE" wp14:editId="41D29CA6">
+                  <wp:extent cx="1587500" cy="393700"/>
+                  <wp:effectExtent l="0" t="0" r="0" b="6350"/>
+                  <wp:docPr id="14" name="物件 14"/>
                   <wp:cNvGraphicFramePr>
                     <a:graphicFrameLocks xmlns:a="http://purl.oclc.org/ooxml/drawingml/main" noChangeAspect="1"/>
                   </wp:cNvGraphicFramePr>
@@ -4070,12 +4084,12 @@
                     <a:graphicData uri="http://purl.oclc.org/ooxml/drawingml/picture">
                       <pic:pic xmlns:pic="http://purl.oclc.org/ooxml/drawingml/picture">
                         <pic:nvPicPr>
-                          <pic:cNvPr id="0" name="Object 392"/>
+                          <pic:cNvPr id="0" name="Object 14"/>
                           <pic:cNvPicPr>
                             <a:picLocks noChangeAspect="1" noChangeArrowheads="1"/>
                             <a:extLst>
                               <a:ext uri="{837473B0-CC2E-450a-ABE3-18F120FF3D37}">
-                                <a15:objectPr xmlns:a15="http://schemas.microsoft.com/office/drawing/2012/main" objectId="_1783880699" isActiveX="0" linkType=""/>
+                                <a15:objectPr xmlns:a15="http://schemas.microsoft.com/office/drawing/2012/main" objectId="_1783953304" isActiveX="0" linkType=""/>
                               </a:ext>
                             </a:extLst>
                           </pic:cNvPicPr>
@@ -4096,7 +4110,7 @@
                         <pic:spPr bwMode="auto">
                           <a:xfrm>
                             <a:off x="0" y="0"/>
-                            <a:ext cx="1585595" cy="396240"/>
+                            <a:ext cx="1587500" cy="393700"/>
                           </a:xfrm>
                           <a:prstGeom prst="rect">
                             <a:avLst/>
@@ -4111,7 +4125,7 @@
                   </a:graphic>
                 </wp:inline>
               </w:drawing>
-              <w:objectEmbed w:drawAspect="content" r:id="rId51" w:progId="Equation.DSMT4" w:shapeId="392" w:fieldCodes=""/>
+              <w:objectEmbed w:drawAspect="content" r:id="rId51" w:progId="Equation.DSMT4" w:shapeId="14" w:fieldCodes=""/>
             </w:object>
           </mc:Fallback>
         </mc:AlternateContent>
@@ -4123,10 +4137,7 @@
         <w:t></w:t>
       </w:r>
       <w:r>
-        <w:t>1</w:t>
-      </w:r>
-      <w:r>
-        <w:t>4</w:t>
+        <w:t>14</w:t>
       </w:r>
       <w:r>
         <w:t></w:t>
@@ -4136,7 +4147,6 @@
       <w:pPr>
         <w:pStyle w:val="equation"/>
         <w:spacing w:before="0pt" w:after="6pt" w:line="11.40pt" w:lineRule="auto"/>
-        <w:jc w:val="both"/>
         <w:rPr>
           <w:rFonts w:ascii="Times New Roman" w:eastAsia="標楷體" w:hAnsi="Times New Roman" w:cs="Times New Roman"/>
         </w:rPr>
@@ -4150,7 +4160,7 @@
     </w:p>
     <w:tbl>
       <w:tblPr>
-        <w:tblW w:w="0pt" w:type="auto"/>
+        <w:tblW w:w="0pt" w:type="dxa"/>
         <w:tblBorders>
           <w:top w:val="single" w:sz="4" w:space="0" w:color="auto"/>
           <w:start w:val="single" w:sz="4" w:space="0" w:color="auto"/>
@@ -4180,7 +4190,6 @@
             <w:pPr>
               <w:jc w:val="start"/>
               <w:rPr>
-                <w:rFonts w:hint="eastAsia"/>
                 <w:lang w:eastAsia="zh-TW"/>
               </w:rPr>
             </w:pPr>
@@ -4229,7 +4238,7 @@
                 <w:ilvl w:val="0"/>
                 <w:numId w:val="0"/>
               </w:numPr>
-              <w:spacing w:after="6pt" w:line="11.40pt" w:lineRule="auto"/>
+              <w:spacing w:line="11.40pt" w:lineRule="auto"/>
               <w:rPr>
                 <w:i w:val="0"/>
                 <w:iCs w:val="0"/>
@@ -4306,7 +4315,7 @@
                 <w:ilvl w:val="0"/>
                 <w:numId w:val="0"/>
               </w:numPr>
-              <w:spacing w:after="6pt" w:line="11.40pt" w:lineRule="auto"/>
+              <w:spacing w:line="11.40pt" w:lineRule="auto"/>
               <w:rPr>
                 <w:i w:val="0"/>
                 <w:iCs w:val="0"/>
@@ -4353,19 +4362,19 @@
               <mc:AlternateContent>
                 <mc:Choice Requires="v">
                   <w:object w:dxaOrig="141pt" w:dyaOrig="17pt" w14:anchorId="1814C53A">
-                    <v:shape id="_x0000_i1477" type="#_x0000_t75" style="width:2in;height:14.15pt" o:ole="">
+                    <v:shape id="_x0000_i1039" type="#_x0000_t75" style="width:2in;height:14pt" o:ole="">
                       <v:imagedata r:id="rId53" o:title=""/>
                     </v:shape>
-                    <o:OLEObject Type="Embed" ProgID="Equation.DSMT4" ShapeID="_x0000_i1477" DrawAspect="Content" ObjectID="_1783880700" r:id="rId54"/>
+                    <o:OLEObject Type="Embed" ProgID="Equation.DSMT4" ShapeID="_x0000_i1039" DrawAspect="Content" ObjectID="_1783953305" r:id="rId54"/>
                   </w:object>
                 </mc:Choice>
                 <mc:Fallback>
                   <w:object>
                     <w:drawing>
-                      <wp:inline distT="0" distB="0" distL="0" distR="0" wp14:anchorId="2CF05C93" wp14:editId="6853B806">
-                        <wp:extent cx="1828800" cy="179705"/>
+                      <wp:inline distT="0" distB="0" distL="0" distR="0" wp14:anchorId="61140E4F" wp14:editId="6181F2C5">
+                        <wp:extent cx="1828800" cy="177800"/>
                         <wp:effectExtent l="0" t="0" r="0" b="0"/>
-                        <wp:docPr id="453" name="物件 453"/>
+                        <wp:docPr id="15" name="物件 15"/>
                         <wp:cNvGraphicFramePr>
                           <a:graphicFrameLocks xmlns:a="http://purl.oclc.org/ooxml/drawingml/main" noChangeAspect="1"/>
                         </wp:cNvGraphicFramePr>
@@ -4373,12 +4382,12 @@
                           <a:graphicData uri="http://purl.oclc.org/ooxml/drawingml/picture">
                             <pic:pic xmlns:pic="http://purl.oclc.org/ooxml/drawingml/picture">
                               <pic:nvPicPr>
-                                <pic:cNvPr id="0" name="Object 453"/>
+                                <pic:cNvPr id="0" name="Object 15"/>
                                 <pic:cNvPicPr>
                                   <a:picLocks noChangeAspect="1" noChangeArrowheads="1"/>
                                   <a:extLst>
                                     <a:ext uri="{837473B0-CC2E-450a-ABE3-18F120FF3D37}">
-                                      <a15:objectPr xmlns:a15="http://schemas.microsoft.com/office/drawing/2012/main" objectId="_1783880700" isActiveX="0" linkType=""/>
+                                      <a15:objectPr xmlns:a15="http://schemas.microsoft.com/office/drawing/2012/main" objectId="_1783953305" isActiveX="0" linkType=""/>
                                     </a:ext>
                                   </a:extLst>
                                 </pic:cNvPicPr>
@@ -4399,7 +4408,7 @@
                               <pic:spPr bwMode="auto">
                                 <a:xfrm>
                                   <a:off x="0" y="0"/>
-                                  <a:ext cx="1828800" cy="179705"/>
+                                  <a:ext cx="1828800" cy="177800"/>
                                 </a:xfrm>
                                 <a:prstGeom prst="rect">
                                   <a:avLst/>
@@ -4414,7 +4423,7 @@
                         </a:graphic>
                       </wp:inline>
                     </w:drawing>
-                    <w:objectEmbed w:drawAspect="content" r:id="rId54" w:progId="Equation.DSMT4" w:shapeId="453" w:fieldCodes=""/>
+                    <w:objectEmbed w:drawAspect="content" r:id="rId54" w:progId="Equation.DSMT4" w:shapeId="15" w:fieldCodes=""/>
                   </w:object>
                 </mc:Fallback>
               </mc:AlternateContent>
@@ -4427,7 +4436,7 @@
                 <w:ilvl w:val="0"/>
                 <w:numId w:val="0"/>
               </w:numPr>
-              <w:spacing w:after="6pt" w:line="11.40pt" w:lineRule="auto"/>
+              <w:spacing w:line="11.40pt" w:lineRule="auto"/>
               <w:rPr>
                 <w:rFonts w:eastAsia="標楷體"/>
                 <w:bCs/>
@@ -4477,10 +4486,9 @@
                 <w:ilvl w:val="0"/>
                 <w:numId w:val="0"/>
               </w:numPr>
-              <w:spacing w:after="6pt" w:line="11.40pt" w:lineRule="auto"/>
+              <w:spacing w:line="11.40pt" w:lineRule="auto"/>
               <w:jc w:val="center"/>
               <w:rPr>
-                <w:rFonts w:hint="eastAsia"/>
                 <w:i w:val="0"/>
                 <w:iCs w:val="0"/>
                 <w:lang w:eastAsia="zh-TW"/>
@@ -4496,19 +4504,19 @@
               <mc:AlternateContent>
                 <mc:Choice Requires="v">
                   <w:object w:dxaOrig="138pt" w:dyaOrig="54pt" w14:anchorId="7A05FAD5">
-                    <v:shape id="_x0000_i1475" type="#_x0000_t75" style="width:105.7pt;height:41.2pt" o:ole="">
+                    <v:shape id="_x0000_i1040" type="#_x0000_t75" style="width:105.5pt;height:41pt" o:ole="">
                       <v:imagedata r:id="rId56" o:title=""/>
                     </v:shape>
-                    <o:OLEObject Type="Embed" ProgID="Equation.DSMT4" ShapeID="_x0000_i1475" DrawAspect="Content" ObjectID="_1783880701" r:id="rId57"/>
+                    <o:OLEObject Type="Embed" ProgID="Equation.DSMT4" ShapeID="_x0000_i1040" DrawAspect="Content" ObjectID="_1783953306" r:id="rId57"/>
                   </w:object>
                 </mc:Choice>
                 <mc:Fallback>
                   <w:object>
                     <w:drawing>
-                      <wp:inline distT="0" distB="0" distL="0" distR="0" wp14:anchorId="673255BB" wp14:editId="20825C1C">
-                        <wp:extent cx="1342390" cy="523240"/>
+                      <wp:inline distT="0" distB="0" distL="0" distR="0" wp14:anchorId="7BE53638" wp14:editId="1515D2BE">
+                        <wp:extent cx="1339850" cy="520700"/>
                         <wp:effectExtent l="0" t="0" r="0" b="0"/>
-                        <wp:docPr id="451" name="物件 451"/>
+                        <wp:docPr id="16" name="物件 16"/>
                         <wp:cNvGraphicFramePr>
                           <a:graphicFrameLocks xmlns:a="http://purl.oclc.org/ooxml/drawingml/main" noChangeAspect="1"/>
                         </wp:cNvGraphicFramePr>
@@ -4516,12 +4524,12 @@
                           <a:graphicData uri="http://purl.oclc.org/ooxml/drawingml/picture">
                             <pic:pic xmlns:pic="http://purl.oclc.org/ooxml/drawingml/picture">
                               <pic:nvPicPr>
-                                <pic:cNvPr id="0" name="Object 451"/>
+                                <pic:cNvPr id="0" name="Object 16"/>
                                 <pic:cNvPicPr>
                                   <a:picLocks noChangeAspect="1" noChangeArrowheads="1"/>
                                   <a:extLst>
                                     <a:ext uri="{837473B0-CC2E-450a-ABE3-18F120FF3D37}">
-                                      <a15:objectPr xmlns:a15="http://schemas.microsoft.com/office/drawing/2012/main" objectId="_1783880701" isActiveX="0" linkType=""/>
+                                      <a15:objectPr xmlns:a15="http://schemas.microsoft.com/office/drawing/2012/main" objectId="_1783953306" isActiveX="0" linkType=""/>
                                     </a:ext>
                                   </a:extLst>
                                 </pic:cNvPicPr>
@@ -4542,7 +4550,7 @@
                               <pic:spPr bwMode="auto">
                                 <a:xfrm>
                                   <a:off x="0" y="0"/>
-                                  <a:ext cx="1342390" cy="523240"/>
+                                  <a:ext cx="1339850" cy="520700"/>
                                 </a:xfrm>
                                 <a:prstGeom prst="rect">
                                   <a:avLst/>
@@ -4557,7 +4565,7 @@
                         </a:graphic>
                       </wp:inline>
                     </w:drawing>
-                    <w:objectEmbed w:drawAspect="content" r:id="rId57" w:progId="Equation.DSMT4" w:shapeId="451" w:fieldCodes=""/>
+                    <w:objectEmbed w:drawAspect="content" r:id="rId57" w:progId="Equation.DSMT4" w:shapeId="16" w:fieldCodes=""/>
                   </w:object>
                 </mc:Fallback>
               </mc:AlternateContent>
@@ -4572,10 +4580,7 @@
         <w:pStyle w:val="2"/>
       </w:pPr>
       <w:r>
-        <w:t>Kalman Apaptive</w:t>
-      </w:r>
-      <w:r>
-        <w:t xml:space="preserve"> Filtering CTF Coefficients Estimation Approach</w:t>
+        <w:t>Kalman Apaptive Filtering CTF Coefficients Estimation Approach</w:t>
       </w:r>
     </w:p>
     <w:p>
@@ -4650,13 +4655,7 @@
         <w:rPr>
           <w:lang w:val="en-US"/>
         </w:rPr>
-        <w:t xml:space="preserve">ing it as a state space control filter. Notwithstanding </w:t>
-      </w:r>
-      <w:r>
-        <w:rPr>
-          <w:lang w:val="en-US"/>
-        </w:rPr>
-        <w:t>this modification, the fundamental concept remains unchanged. The process equation of the stationary Kalman adaptive filter for each microphone, in the absence of process noise, is as follows:</w:t>
+        <w:t>ing it as a state space control filter. Notwithstanding this modification, the fundamental concept remains unchanged. The process equation of the stationary Kalman adaptive filter for each microphone, in the absence of process noise, is as follows:</w:t>
       </w:r>
     </w:p>
     <w:p>
@@ -4677,19 +4676,19 @@
         <mc:AlternateContent>
           <mc:Choice Requires="v">
             <w:object w:dxaOrig="95pt" w:dyaOrig="17pt" w14:anchorId="24DCE012">
-              <v:shape id="_x0000_i1482" type="#_x0000_t75" style="width:85.75pt;height:15.4pt" o:ole="">
+              <v:shape id="_x0000_i1041" type="#_x0000_t75" style="width:86pt;height:15.5pt" o:ole="">
                 <v:imagedata r:id="rId59" o:title=""/>
               </v:shape>
-              <o:OLEObject Type="Embed" ProgID="Equation.DSMT4" ShapeID="_x0000_i1482" DrawAspect="Content" ObjectID="_1783880702" r:id="rId60"/>
+              <o:OLEObject Type="Embed" ProgID="Equation.DSMT4" ShapeID="_x0000_i1041" DrawAspect="Content" ObjectID="_1783953307" r:id="rId60"/>
             </w:object>
           </mc:Choice>
           <mc:Fallback>
             <w:object>
               <w:drawing>
-                <wp:inline distT="0" distB="0" distL="0" distR="0" wp14:anchorId="3C6FFC80" wp14:editId="703BA256">
-                  <wp:extent cx="1089025" cy="195580"/>
+                <wp:inline distT="0" distB="0" distL="0" distR="0" wp14:anchorId="37210DBF" wp14:editId="424E310B">
+                  <wp:extent cx="1092200" cy="196850"/>
                   <wp:effectExtent l="0" t="0" r="0" b="0"/>
-                  <wp:docPr id="458" name="物件 458"/>
+                  <wp:docPr id="17" name="物件 17"/>
                   <wp:cNvGraphicFramePr>
                     <a:graphicFrameLocks xmlns:a="http://purl.oclc.org/ooxml/drawingml/main" noChangeAspect="1"/>
                   </wp:cNvGraphicFramePr>
@@ -4697,12 +4696,12 @@
                     <a:graphicData uri="http://purl.oclc.org/ooxml/drawingml/picture">
                       <pic:pic xmlns:pic="http://purl.oclc.org/ooxml/drawingml/picture">
                         <pic:nvPicPr>
-                          <pic:cNvPr id="0" name="Object 458"/>
+                          <pic:cNvPr id="0" name="Object 17"/>
                           <pic:cNvPicPr>
                             <a:picLocks noChangeAspect="1" noChangeArrowheads="1"/>
                             <a:extLst>
                               <a:ext uri="{837473B0-CC2E-450a-ABE3-18F120FF3D37}">
-                                <a15:objectPr xmlns:a15="http://schemas.microsoft.com/office/drawing/2012/main" objectId="_1783880702" isActiveX="0" linkType=""/>
+                                <a15:objectPr xmlns:a15="http://schemas.microsoft.com/office/drawing/2012/main" objectId="_1783953307" isActiveX="0" linkType=""/>
                               </a:ext>
                             </a:extLst>
                           </pic:cNvPicPr>
@@ -4723,7 +4722,7 @@
                         <pic:spPr bwMode="auto">
                           <a:xfrm>
                             <a:off x="0" y="0"/>
-                            <a:ext cx="1089025" cy="195580"/>
+                            <a:ext cx="1092200" cy="196850"/>
                           </a:xfrm>
                           <a:prstGeom prst="rect">
                             <a:avLst/>
@@ -4738,7 +4737,7 @@
                   </a:graphic>
                 </wp:inline>
               </w:drawing>
-              <w:objectEmbed w:drawAspect="content" r:id="rId60" w:progId="Equation.DSMT4" w:shapeId="458" w:fieldCodes=""/>
+              <w:objectEmbed w:drawAspect="content" r:id="rId60" w:progId="Equation.DSMT4" w:shapeId="17" w:fieldCodes=""/>
             </w:object>
           </mc:Fallback>
         </mc:AlternateContent>
@@ -4758,8 +4757,6 @@
     </w:p>
     <w:p>
       <w:pPr>
-        <w:pStyle w:val="a3"/>
-        <w:ind w:firstLine="0pt"/>
         <w:rPr>
           <w:rFonts w:eastAsia="標楷體"/>
         </w:rPr>
@@ -4794,6 +4791,7 @@
           </m:e>
           <m:sub>
             <w:proofErr w:type="spellStart"/>
+            <w:proofErr w:type="gramStart"/>
             <m:r>
               <m:rPr>
                 <m:nor/>
@@ -4806,6 +4804,7 @@
               <m:t>Kalman,p</m:t>
             </m:r>
             <w:proofErr w:type="spellEnd"/>
+            <w:proofErr w:type="gramEnd"/>
           </m:sub>
           <m:sup>
             <m:r>
@@ -4889,19 +4888,19 @@
         <mc:AlternateContent>
           <mc:Choice Requires="v">
             <w:object w:dxaOrig="69pt" w:dyaOrig="17pt" w14:anchorId="0AEAD4B3">
-              <v:shape id="_x0000_i1486" type="#_x0000_t75" style="width:62.45pt;height:15.4pt" o:ole="">
+              <v:shape id="_x0000_i1042" type="#_x0000_t75" style="width:62.5pt;height:15.5pt" o:ole="">
                 <v:imagedata r:id="rId62" o:title=""/>
               </v:shape>
-              <o:OLEObject Type="Embed" ProgID="Equation.DSMT4" ShapeID="_x0000_i1486" DrawAspect="Content" ObjectID="_1783880703" r:id="rId63"/>
+              <o:OLEObject Type="Embed" ProgID="Equation.DSMT4" ShapeID="_x0000_i1042" DrawAspect="Content" ObjectID="_1783953308" r:id="rId63"/>
             </w:object>
           </mc:Choice>
           <mc:Fallback>
             <w:object>
               <w:drawing>
-                <wp:inline distT="0" distB="0" distL="0" distR="0" wp14:anchorId="15EE374B" wp14:editId="5D2C8623">
-                  <wp:extent cx="793115" cy="195580"/>
-                  <wp:effectExtent l="0" t="0" r="6985" b="0"/>
-                  <wp:docPr id="462" name="物件 462"/>
+                <wp:inline distT="0" distB="0" distL="0" distR="0" wp14:anchorId="0B054D3B" wp14:editId="276579B6">
+                  <wp:extent cx="793750" cy="196850"/>
+                  <wp:effectExtent l="0" t="0" r="6350" b="0"/>
+                  <wp:docPr id="18" name="物件 18"/>
                   <wp:cNvGraphicFramePr>
                     <a:graphicFrameLocks xmlns:a="http://purl.oclc.org/ooxml/drawingml/main" noChangeAspect="1"/>
                   </wp:cNvGraphicFramePr>
@@ -4909,12 +4908,12 @@
                     <a:graphicData uri="http://purl.oclc.org/ooxml/drawingml/picture">
                       <pic:pic xmlns:pic="http://purl.oclc.org/ooxml/drawingml/picture">
                         <pic:nvPicPr>
-                          <pic:cNvPr id="0" name="Object 462"/>
+                          <pic:cNvPr id="0" name="Object 18"/>
                           <pic:cNvPicPr>
                             <a:picLocks noChangeAspect="1" noChangeArrowheads="1"/>
                             <a:extLst>
                               <a:ext uri="{837473B0-CC2E-450a-ABE3-18F120FF3D37}">
-                                <a15:objectPr xmlns:a15="http://schemas.microsoft.com/office/drawing/2012/main" objectId="_1783880703" isActiveX="0" linkType=""/>
+                                <a15:objectPr xmlns:a15="http://schemas.microsoft.com/office/drawing/2012/main" objectId="_1783953308" isActiveX="0" linkType=""/>
                               </a:ext>
                             </a:extLst>
                           </pic:cNvPicPr>
@@ -4935,7 +4934,7 @@
                         <pic:spPr bwMode="auto">
                           <a:xfrm>
                             <a:off x="0" y="0"/>
-                            <a:ext cx="793115" cy="195580"/>
+                            <a:ext cx="793750" cy="196850"/>
                           </a:xfrm>
                           <a:prstGeom prst="rect">
                             <a:avLst/>
@@ -4950,7 +4949,7 @@
                   </a:graphic>
                 </wp:inline>
               </w:drawing>
-              <w:objectEmbed w:drawAspect="content" r:id="rId63" w:progId="Equation.DSMT4" w:shapeId="462" w:fieldCodes=""/>
+              <w:objectEmbed w:drawAspect="content" r:id="rId63" w:progId="Equation.DSMT4" w:shapeId="18" w:fieldCodes=""/>
             </w:object>
           </mc:Fallback>
         </mc:AlternateContent>
@@ -4962,10 +4961,7 @@
         <w:t></w:t>
       </w:r>
       <w:r>
-        <w:t>1</w:t>
-      </w:r>
-      <w:r>
-        <w:t>6</w:t>
+        <w:t>16</w:t>
       </w:r>
       <w:r>
         <w:t></w:t>
@@ -4973,23 +4969,505 @@
     </w:p>
     <w:p>
       <w:pPr>
-        <w:pStyle w:val="a3"/>
-        <w:ind w:firstLine="0pt"/>
-        <w:rPr>
-          <w:lang w:val="en-US"/>
-        </w:rPr>
-      </w:pPr>
+        <w:rPr>
+          <w:rFonts w:eastAsia="標楷體"/>
+        </w:rPr>
+      </w:pPr>
+      <w:r>
+        <w:rPr>
+          <w:rFonts w:eastAsia="標楷體"/>
+        </w:rPr>
+        <w:t xml:space="preserve">where </w:t>
+      </w:r>
+      <m:oMath>
+        <m:sSubSup>
+          <m:sSubSupPr>
+            <m:ctrlPr>
+              <w:rPr>
+                <w:rFonts w:ascii="Cambria Math" w:eastAsia="標楷體" w:hAnsi="Cambria Math"/>
+                <w:i/>
+              </w:rPr>
+            </m:ctrlPr>
+          </m:sSubSupPr>
+          <m:e>
+            <m:r>
+              <m:rPr>
+                <m:nor/>
+              </m:rPr>
+              <w:rPr>
+                <w:rFonts w:eastAsia="標楷體"/>
+                <w:b/>
+              </w:rPr>
+              <m:t>A</m:t>
+            </m:r>
+          </m:e>
+          <m:sub>
+            <m:r>
+              <m:rPr>
+                <m:nor/>
+              </m:rPr>
+              <w:rPr>
+                <w:rFonts w:eastAsia="標楷體"/>
+                <w:i/>
+                <w:iCs/>
+              </w:rPr>
+              <m:t>p</m:t>
+            </m:r>
+          </m:sub>
+          <m:sup>
+            <m:r>
+              <m:rPr>
+                <m:nor/>
+              </m:rPr>
+              <w:rPr>
+                <w:rFonts w:eastAsia="標楷體"/>
+                <w:i/>
+                <w:iCs/>
+              </w:rPr>
+              <m:t>m</m:t>
+            </m:r>
+          </m:sup>
+        </m:sSubSup>
+      </m:oMath>
+      <w:r>
+        <w:rPr>
+          <w:rFonts w:eastAsia="標楷體"/>
+        </w:rPr>
+        <w:t xml:space="preserve"> denotes the </w:t>
+      </w:r>
+      <w:r>
+        <w:rPr>
+          <w:rFonts w:eastAsia="標楷體"/>
+          <w:i/>
+          <w:iCs/>
+        </w:rPr>
+        <w:t>m</w:t>
+      </w:r>
+      <w:r>
+        <w:rPr>
+          <w:rFonts w:eastAsia="標楷體"/>
+        </w:rPr>
+        <w:t>-</w:t>
+      </w:r>
+      <w:proofErr w:type="spellStart"/>
+      <w:r>
+        <w:rPr>
+          <w:rFonts w:eastAsia="標楷體"/>
+          <w:i/>
+          <w:iCs/>
+        </w:rPr>
+        <w:t>th</w:t>
+      </w:r>
+      <w:proofErr w:type="spellEnd"/>
+      <w:r>
+        <w:rPr>
+          <w:rFonts w:eastAsia="標楷體"/>
+          <w:i/>
+          <w:iCs/>
+        </w:rPr>
+        <w:t xml:space="preserve"> </w:t>
+      </w:r>
+      <w:r>
+        <w:rPr>
+          <w:rFonts w:eastAsia="標楷體"/>
+        </w:rPr>
+        <w:t xml:space="preserve">row of </w:t>
+      </w:r>
+      <w:r>
+        <w:rPr>
+          <w:rFonts w:eastAsia="標楷體"/>
+          <w:b/>
+          <w:bCs/>
+        </w:rPr>
+        <w:t>A</w:t>
+      </w:r>
+      <w:r>
+        <w:rPr>
+          <w:rFonts w:eastAsia="標楷體"/>
+          <w:i/>
+          <w:iCs/>
+          <w:vertAlign w:val="subscript"/>
+        </w:rPr>
+        <w:t>p</w:t>
+      </w:r>
+      <w:r>
+        <w:rPr>
+          <w:rFonts w:eastAsia="標楷體"/>
+        </w:rPr>
+        <w:t xml:space="preserve">. </w:t>
+      </w:r>
+      <w:r>
+        <w:rPr>
+          <w:rFonts w:eastAsia="標楷體"/>
+        </w:rPr>
+        <w:t>The measurement equation of the stationary Kalman adaptive filter for each microphone is as follows:</w:t>
+      </w:r>
     </w:p>
     <w:p>
       <w:pPr>
-        <w:pStyle w:val="2"/>
-      </w:pPr>
-      <w:r>
-        <w:t>ATF Reconstruction</w:t>
+        <w:pStyle w:val="equation"/>
+        <w:rPr>
+          <w:rFonts w:hint="eastAsia"/>
+        </w:rPr>
+      </w:pPr>
+      <w:r>
+        <w:t xml:space="preserve"> </w:t>
+      </w:r>
+      <w:r>
+        <w:tab/>
+      </w:r>
+      <w:r>
+        <w:rPr>
+          <w:rFonts w:ascii="Times New Roman" w:hAnsi="Times New Roman" w:cs="Times New Roman"/>
+          <w:position w:val="-12"/>
+        </w:rPr>
+        <mc:AlternateContent>
+          <mc:Choice Requires="v">
+            <w:object w:dxaOrig="110pt" w:dyaOrig="17pt" w14:anchorId="3CECCB9C">
+              <v:shape id="_x0000_i1046" type="#_x0000_t75" style="width:99.5pt;height:15.5pt" o:ole="">
+                <v:imagedata r:id="rId65" o:title=""/>
+              </v:shape>
+              <o:OLEObject Type="Embed" ProgID="Equation.DSMT4" ShapeID="_x0000_i1046" DrawAspect="Content" ObjectID="_1783953309" r:id="rId66"/>
+            </w:object>
+          </mc:Choice>
+          <mc:Fallback>
+            <w:object>
+              <w:drawing>
+                <wp:inline distT="0" distB="0" distL="0" distR="0" wp14:anchorId="4A55E0CD" wp14:editId="365C9E72">
+                  <wp:extent cx="1263650" cy="196850"/>
+                  <wp:effectExtent l="0" t="0" r="0" b="0"/>
+                  <wp:docPr id="22" name="物件 22"/>
+                  <wp:cNvGraphicFramePr>
+                    <a:graphicFrameLocks xmlns:a="http://purl.oclc.org/ooxml/drawingml/main" noChangeAspect="1"/>
+                  </wp:cNvGraphicFramePr>
+                  <a:graphic xmlns:a="http://purl.oclc.org/ooxml/drawingml/main">
+                    <a:graphicData uri="http://purl.oclc.org/ooxml/drawingml/picture">
+                      <pic:pic xmlns:pic="http://purl.oclc.org/ooxml/drawingml/picture">
+                        <pic:nvPicPr>
+                          <pic:cNvPr id="0" name="Object 22"/>
+                          <pic:cNvPicPr>
+                            <a:picLocks noChangeAspect="1" noChangeArrowheads="1"/>
+                            <a:extLst>
+                              <a:ext uri="{837473B0-CC2E-450a-ABE3-18F120FF3D37}">
+                                <a15:objectPr xmlns:a15="http://schemas.microsoft.com/office/drawing/2012/main" objectId="_1783953309" isActiveX="0" linkType=""/>
+                              </a:ext>
+                            </a:extLst>
+                          </pic:cNvPicPr>
+                        </pic:nvPicPr>
+                        <pic:blipFill>
+                          <a:blip r:embed="rId67">
+                            <a:extLst>
+                              <a:ext uri="{28A0092B-C50C-407E-A947-70E740481C1C}">
+                                <a14:useLocalDpi xmlns:a14="http://schemas.microsoft.com/office/drawing/2010/main" val="0"/>
+                              </a:ext>
+                            </a:extLst>
+                          </a:blip>
+                          <a:srcRect/>
+                          <a:stretch>
+                            <a:fillRect/>
+                          </a:stretch>
+                        </pic:blipFill>
+                        <pic:spPr bwMode="auto">
+                          <a:xfrm>
+                            <a:off x="0" y="0"/>
+                            <a:ext cx="1263650" cy="196850"/>
+                          </a:xfrm>
+                          <a:prstGeom prst="rect">
+                            <a:avLst/>
+                          </a:prstGeom>
+                          <a:noFill/>
+                          <a:ln>
+                            <a:noFill/>
+                          </a:ln>
+                        </pic:spPr>
+                      </pic:pic>
+                    </a:graphicData>
+                  </a:graphic>
+                </wp:inline>
+              </w:drawing>
+              <w:objectEmbed w:drawAspect="content" r:id="rId66" w:progId="Equation.DSMT4" w:shapeId="22" w:fieldCodes=""/>
+            </w:object>
+          </mc:Fallback>
+        </mc:AlternateContent>
+      </w:r>
+      <w:r>
+        <w:tab/>
+      </w:r>
+      <w:r>
+        <w:t></w:t>
+      </w:r>
+      <w:r>
+        <w:t>1</w:t>
+      </w:r>
+      <w:r>
+        <w:t>7</w:t>
+      </w:r>
+      <w:r>
+        <w:t></w:t>
       </w:r>
     </w:p>
     <w:p>
       <w:pPr>
+        <w:rPr>
+          <w:rFonts w:eastAsia="標楷體"/>
+        </w:rPr>
+      </w:pPr>
+      <w:r>
+        <w:rPr>
+          <w:rFonts w:eastAsia="標楷體"/>
+        </w:rPr>
+        <w:t xml:space="preserve">where </w:t>
+      </w:r>
+      <m:oMath>
+        <m:sSubSup>
+          <m:sSubSupPr>
+            <m:ctrlPr>
+              <w:rPr>
+                <w:rFonts w:ascii="Cambria Math" w:eastAsia="標楷體" w:hAnsi="Cambria Math"/>
+                <w:i/>
+              </w:rPr>
+            </m:ctrlPr>
+          </m:sSubSupPr>
+          <m:e>
+            <m:r>
+              <m:rPr>
+                <m:nor/>
+              </m:rPr>
+              <w:rPr>
+                <w:rFonts w:eastAsia="標楷體"/>
+                <w:i/>
+              </w:rPr>
+              <m:t>e</m:t>
+            </m:r>
+          </m:e>
+          <m:sub>
+            <m:r>
+              <m:rPr>
+                <m:nor/>
+              </m:rPr>
+              <w:rPr>
+                <w:rFonts w:eastAsia="標楷體"/>
+                <w:i/>
+              </w:rPr>
+              <m:t>p</m:t>
+            </m:r>
+          </m:sub>
+          <m:sup>
+            <m:r>
+              <m:rPr>
+                <m:nor/>
+              </m:rPr>
+              <w:rPr>
+                <w:rFonts w:eastAsia="標楷體"/>
+                <w:i/>
+              </w:rPr>
+              <m:t>m</m:t>
+            </m:r>
+          </m:sup>
+        </m:sSubSup>
+      </m:oMath>
+      <w:r>
+        <w:rPr>
+          <w:rFonts w:eastAsia="標楷體"/>
+        </w:rPr>
+        <w:t xml:space="preserve"> denotes the measurement noise for each microphone, and</w:t>
+      </w:r>
+    </w:p>
+    <w:p>
+      <w:pPr>
+        <w:pStyle w:val="equation"/>
+      </w:pPr>
+      <w:r>
+        <w:tab/>
+      </w:r>
+      <w:r>
+        <w:rPr>
+          <w:rFonts w:ascii="Times New Roman" w:hAnsi="Times New Roman" w:cs="Times New Roman"/>
+          <w:position w:val="-14"/>
+        </w:rPr>
+        <mc:AlternateContent>
+          <mc:Choice Requires="v">
+            <w:object w:dxaOrig="69pt" w:dyaOrig="19pt" w14:anchorId="439A6A06">
+              <v:shape id="_x0000_i1049" type="#_x0000_t75" style="width:62.5pt;height:17pt" o:ole="">
+                <v:imagedata r:id="rId68" o:title=""/>
+              </v:shape>
+              <o:OLEObject Type="Embed" ProgID="Equation.DSMT4" ShapeID="_x0000_i1049" DrawAspect="Content" ObjectID="_1783953310" r:id="rId69"/>
+            </w:object>
+          </mc:Choice>
+          <mc:Fallback>
+            <w:object>
+              <w:drawing>
+                <wp:inline distT="0" distB="0" distL="0" distR="0" wp14:anchorId="267CE3BE" wp14:editId="3D3E604D">
+                  <wp:extent cx="793750" cy="215900"/>
+                  <wp:effectExtent l="0" t="0" r="6350" b="0"/>
+                  <wp:docPr id="25" name="物件 25"/>
+                  <wp:cNvGraphicFramePr>
+                    <a:graphicFrameLocks xmlns:a="http://purl.oclc.org/ooxml/drawingml/main" noChangeAspect="1"/>
+                  </wp:cNvGraphicFramePr>
+                  <a:graphic xmlns:a="http://purl.oclc.org/ooxml/drawingml/main">
+                    <a:graphicData uri="http://purl.oclc.org/ooxml/drawingml/picture">
+                      <pic:pic xmlns:pic="http://purl.oclc.org/ooxml/drawingml/picture">
+                        <pic:nvPicPr>
+                          <pic:cNvPr id="0" name="Object 25"/>
+                          <pic:cNvPicPr>
+                            <a:picLocks noChangeAspect="1" noChangeArrowheads="1"/>
+                            <a:extLst>
+                              <a:ext uri="{837473B0-CC2E-450a-ABE3-18F120FF3D37}">
+                                <a15:objectPr xmlns:a15="http://schemas.microsoft.com/office/drawing/2012/main" objectId="_1783953310" isActiveX="0" linkType=""/>
+                              </a:ext>
+                            </a:extLst>
+                          </pic:cNvPicPr>
+                        </pic:nvPicPr>
+                        <pic:blipFill>
+                          <a:blip r:embed="rId70">
+                            <a:extLst>
+                              <a:ext uri="{28A0092B-C50C-407E-A947-70E740481C1C}">
+                                <a14:useLocalDpi xmlns:a14="http://schemas.microsoft.com/office/drawing/2010/main" val="0"/>
+                              </a:ext>
+                            </a:extLst>
+                          </a:blip>
+                          <a:srcRect/>
+                          <a:stretch>
+                            <a:fillRect/>
+                          </a:stretch>
+                        </pic:blipFill>
+                        <pic:spPr bwMode="auto">
+                          <a:xfrm>
+                            <a:off x="0" y="0"/>
+                            <a:ext cx="793750" cy="215900"/>
+                          </a:xfrm>
+                          <a:prstGeom prst="rect">
+                            <a:avLst/>
+                          </a:prstGeom>
+                          <a:noFill/>
+                          <a:ln>
+                            <a:noFill/>
+                          </a:ln>
+                        </pic:spPr>
+                      </pic:pic>
+                    </a:graphicData>
+                  </a:graphic>
+                </wp:inline>
+              </w:drawing>
+              <w:objectEmbed w:drawAspect="content" r:id="rId69" w:progId="Equation.DSMT4" w:shapeId="25" w:fieldCodes=""/>
+            </w:object>
+          </mc:Fallback>
+        </mc:AlternateContent>
+      </w:r>
+      <w:r>
+        <w:tab/>
+      </w:r>
+      <w:r>
+        <w:t></w:t>
+      </w:r>
+      <w:r>
+        <w:t>1</w:t>
+      </w:r>
+      <w:r>
+        <w:t>8</w:t>
+      </w:r>
+      <w:r>
+        <w:t></w:t>
+      </w:r>
+    </w:p>
+    <w:p>
+      <w:pPr>
+        <w:rPr>
+          <w:rFonts w:eastAsia="標楷體"/>
+        </w:rPr>
+      </w:pPr>
+      <w:r>
+        <w:rPr>
+          <w:rFonts w:eastAsia="標楷體"/>
+        </w:rPr>
+        <w:t>where</w:t>
+      </w:r>
+      <w:r>
+        <w:rPr>
+          <w:rFonts w:eastAsia="標楷體"/>
+        </w:rPr>
+        <w:t xml:space="preserve"> </w:t>
+      </w:r>
+      <m:oMath>
+        <m:sSubSup>
+          <m:sSubSupPr>
+            <m:ctrlPr>
+              <w:rPr>
+                <w:rFonts w:ascii="Cambria Math" w:eastAsia="標楷體" w:hAnsi="Cambria Math"/>
+                <w:i/>
+              </w:rPr>
+            </m:ctrlPr>
+          </m:sSubSupPr>
+          <m:e>
+            <m:r>
+              <m:rPr>
+                <m:nor/>
+              </m:rPr>
+              <w:rPr>
+                <w:rFonts w:eastAsia="標楷體"/>
+                <w:i/>
+                <w:iCs/>
+              </w:rPr>
+              <m:t>R</m:t>
+            </m:r>
+          </m:e>
+          <m:sub>
+            <m:r>
+              <m:rPr>
+                <m:nor/>
+              </m:rPr>
+              <w:rPr>
+                <w:rFonts w:eastAsia="標楷體"/>
+                <w:i/>
+                <w:iCs/>
+              </w:rPr>
+              <m:t>p</m:t>
+            </m:r>
+          </m:sub>
+          <m:sup>
+            <m:r>
+              <m:rPr>
+                <m:nor/>
+              </m:rPr>
+              <w:rPr>
+                <w:rFonts w:eastAsia="標楷體"/>
+                <w:i/>
+                <w:iCs/>
+              </w:rPr>
+              <m:t>m</m:t>
+            </m:r>
+          </m:sup>
+        </m:sSubSup>
+      </m:oMath>
+      <w:r>
+        <w:rPr>
+          <w:rFonts w:eastAsia="標楷體"/>
+        </w:rPr>
+        <w:t xml:space="preserve"> is the covariance of measurement </w:t>
+      </w:r>
+      <w:r>
+        <w:rPr>
+          <w:rFonts w:eastAsia="標楷體"/>
+        </w:rPr>
+        <w:t>noise</w:t>
+      </w:r>
+      <w:r>
+        <w:rPr>
+          <w:rFonts w:eastAsia="標楷體"/>
+        </w:rPr>
+        <w:t>.</w:t>
+      </w:r>
+    </w:p>
+    <w:p>
+      <w:pPr>
+        <w:pStyle w:val="2"/>
+      </w:pPr>
+      <w:r>
+        <w:t>ATF Reconstruction</w:t>
+      </w:r>
+    </w:p>
+    <w:p>
+      <w:pPr>
         <w:pStyle w:val="a3"/>
         <w:ind w:firstLine="14.45pt"/>
       </w:pPr>
@@ -4999,10 +5477,7 @@
         <w:pStyle w:val="2"/>
       </w:pPr>
       <w:r>
-        <w:t>S</w:t>
-      </w:r>
-      <w:r>
-        <w:t>ummary of Proposed Method</w:t>
+        <w:t>Summary of Proposed Method</w:t>
       </w:r>
     </w:p>
     <w:p>
@@ -5032,10 +5507,7 @@
         <w:pStyle w:val="1"/>
       </w:pPr>
       <w:r>
-        <w:t>Experiment</w:t>
-      </w:r>
-      <w:r>
-        <w:t>s</w:t>
+        <w:t>Experiments</w:t>
       </w:r>
     </w:p>
     <w:p>
@@ -5161,9 +5633,6 @@
       <w:pPr>
         <w:pStyle w:val="references"/>
         <w:ind w:start="17.70pt" w:hanging="17.70pt"/>
-        <w:rPr>
-          <w:rFonts w:hint="eastAsia"/>
-        </w:rPr>
       </w:pPr>
     </w:p>
     <w:sectPr>
@@ -7097,9 +7566,14 @@
   <w:style w:type="paragraph" w:default="1" w:styleId="a">
     <w:name w:val="Normal"/>
     <w:qFormat/>
+    <w:rsid w:val="00933343"/>
     <w:pPr>
-      <w:jc w:val="center"/>
+      <w:spacing w:after="6pt" w:line="11.40pt" w:lineRule="auto"/>
+      <w:jc w:val="both"/>
     </w:pPr>
+    <w:rPr>
+      <w:rFonts w:eastAsia="Times New Roman"/>
+    </w:rPr>
   </w:style>
   <w:style w:type="paragraph" w:styleId="1">
     <w:name w:val="heading 1"/>
@@ -7165,7 +7639,6 @@
       </w:numPr>
       <w:spacing w:line="12pt" w:lineRule="exact"/>
       <w:ind w:firstLine="14.40pt"/>
-      <w:jc w:val="both"/>
       <w:outlineLvl w:val="2"/>
     </w:pPr>
     <w:rPr>
@@ -7191,7 +7664,6 @@
       </w:tabs>
       <w:spacing w:before="2pt" w:after="2pt"/>
       <w:ind w:firstLine="25.20pt"/>
-      <w:jc w:val="both"/>
       <w:outlineLvl w:val="3"/>
     </w:pPr>
     <w:rPr>
@@ -7286,9 +7758,7 @@
       <w:tabs>
         <w:tab w:val="start" w:pos="14.40pt"/>
       </w:tabs>
-      <w:spacing w:after="6pt" w:line="11.40pt" w:lineRule="auto"/>
       <w:ind w:firstLine="14.40pt"/>
-      <w:jc w:val="both"/>
     </w:pPr>
     <w:rPr>
       <w:spacing w:val="-1"/>
